--- a/Maxim_Rohit_Interim_Report.docx
+++ b/Maxim_Rohit_Interim_Report.docx
@@ -52,7 +52,6 @@
           <w:id w:val="29073699"/>
           <w:text w:multiLine="1"/>
         </w:sdtPr>
-        <w:sdtEndPr/>
         <w:sdtContent>
           <w:r>
             <w:rPr>
@@ -114,7 +113,6 @@
         <w:id w:val="992137420"/>
         <w:text w:multiLine="1"/>
       </w:sdtPr>
-      <w:sdtEndPr/>
       <w:sdtContent>
         <w:p>
           <w:pPr>
@@ -161,7 +159,7 @@
         <w:jc w:val="center"/>
       </w:pPr>
       <w:r>
-        <w:t>Mid Thesis Report</w:t>
+        <w:t>Thesis Report</w:t>
       </w:r>
     </w:p>
     <w:p>
@@ -244,14 +242,13 @@
         <w:alias w:val="Date"/>
         <w:tag w:val="Date"/>
         <w:id w:val="-1762751930"/>
-        <w:date w:fullDate="2019-11-25T00:00:00Z">
+        <w:date w:fullDate="2019-12-15T00:00:00Z">
           <w:dateFormat w:val="MMMM yyyy"/>
           <w:lid w:val="en-US"/>
           <w:storeMappedDataAs w:val="dateTime"/>
           <w:calendar w:val="gregorian"/>
         </w:date>
       </w:sdtPr>
-      <w:sdtEndPr/>
       <w:sdtContent>
         <w:p>
           <w:pPr>
@@ -267,7 +264,7 @@
               <w:caps/>
               <w:lang w:val="en-US"/>
             </w:rPr>
-            <w:t>November 2019</w:t>
+            <w:t>December 2019</w:t>
           </w:r>
         </w:p>
       </w:sdtContent>
@@ -289,23 +286,25 @@
       <w:pPr>
         <w:pStyle w:val="ChapterHeaders"/>
       </w:pPr>
-    </w:p>
-    <w:p>
-      <w:pPr>
-        <w:pStyle w:val="ChapterHeaders"/>
-      </w:pPr>
-    </w:p>
-    <w:p>
-      <w:pPr>
-        <w:pStyle w:val="ChapterHeaders"/>
-      </w:pPr>
-    </w:p>
-    <w:p>
-      <w:pPr>
-        <w:pStyle w:val="ChapterHeaders"/>
-      </w:pPr>
-    </w:p>
-    <w:bookmarkStart w:id="1" w:name="_Toc25836929"/>
+      <w:bookmarkStart w:id="1" w:name="_GoBack"/>
+      <w:bookmarkEnd w:id="1"/>
+    </w:p>
+    <w:p>
+      <w:pPr>
+        <w:pStyle w:val="ChapterHeaders"/>
+      </w:pPr>
+    </w:p>
+    <w:p>
+      <w:pPr>
+        <w:pStyle w:val="ChapterHeaders"/>
+      </w:pPr>
+    </w:p>
+    <w:p>
+      <w:pPr>
+        <w:pStyle w:val="ChapterHeaders"/>
+      </w:pPr>
+    </w:p>
+    <w:bookmarkStart w:id="2" w:name="_Toc25836929"/>
     <w:p>
       <w:pPr>
         <w:pStyle w:val="ChapterHeaders"/>
@@ -399,7 +398,7 @@
       <w:r>
         <w:t>ABSTRACT</w:t>
       </w:r>
-      <w:bookmarkEnd w:id="1"/>
+      <w:bookmarkEnd w:id="2"/>
     </w:p>
     <w:p>
       <w:pPr>
@@ -922,8 +921,8 @@
       <w:pPr>
         <w:pStyle w:val="ChapterHeaders"/>
       </w:pPr>
-      <w:bookmarkStart w:id="2" w:name="_Toc499487595"/>
-      <w:bookmarkStart w:id="3" w:name="_Toc25836930"/>
+      <w:bookmarkStart w:id="3" w:name="_Toc499487595"/>
+      <w:bookmarkStart w:id="4" w:name="_Toc25836930"/>
     </w:p>
     <w:p>
       <w:pPr>
@@ -1073,8 +1072,8 @@
         <w:lastRenderedPageBreak/>
         <w:t xml:space="preserve">LIST OF </w:t>
       </w:r>
-      <w:bookmarkEnd w:id="2"/>
       <w:bookmarkEnd w:id="3"/>
+      <w:bookmarkEnd w:id="4"/>
       <w:r>
         <w:t>FIGURES</w:t>
       </w:r>
@@ -1523,11 +1522,11 @@
               <w:ind w:left="0"/>
               <w:jc w:val="both"/>
             </w:pPr>
-            <w:bookmarkStart w:id="4" w:name="_Toc25836932"/>
+            <w:bookmarkStart w:id="5" w:name="_Toc25836932"/>
             <w:r>
               <w:t>SPM</w:t>
             </w:r>
-            <w:bookmarkEnd w:id="4"/>
+            <w:bookmarkEnd w:id="5"/>
           </w:p>
         </w:tc>
         <w:tc>
@@ -1555,11 +1554,11 @@
               <w:ind w:left="0"/>
               <w:jc w:val="both"/>
             </w:pPr>
-            <w:bookmarkStart w:id="5" w:name="_Toc25836933"/>
+            <w:bookmarkStart w:id="6" w:name="_Toc25836933"/>
             <w:r>
               <w:t>SPM2.5</w:t>
             </w:r>
-            <w:bookmarkEnd w:id="5"/>
+            <w:bookmarkEnd w:id="6"/>
           </w:p>
         </w:tc>
         <w:tc>
@@ -1595,11 +1594,11 @@
               <w:ind w:left="0"/>
               <w:jc w:val="both"/>
             </w:pPr>
-            <w:bookmarkStart w:id="6" w:name="_Toc25836934"/>
+            <w:bookmarkStart w:id="7" w:name="_Toc25836934"/>
             <w:r>
               <w:t>SPM10</w:t>
             </w:r>
-            <w:bookmarkEnd w:id="6"/>
+            <w:bookmarkEnd w:id="7"/>
           </w:p>
         </w:tc>
         <w:tc>
@@ -1651,11 +1650,11 @@
               <w:ind w:left="0"/>
               <w:jc w:val="both"/>
             </w:pPr>
-            <w:bookmarkStart w:id="7" w:name="_Toc25836935"/>
+            <w:bookmarkStart w:id="8" w:name="_Toc25836935"/>
             <w:r>
               <w:t>SO₂</w:t>
             </w:r>
-            <w:bookmarkEnd w:id="7"/>
+            <w:bookmarkEnd w:id="8"/>
           </w:p>
         </w:tc>
         <w:tc>
@@ -1689,11 +1688,11 @@
               <w:ind w:left="0"/>
               <w:jc w:val="both"/>
             </w:pPr>
-            <w:bookmarkStart w:id="8" w:name="_Toc25836936"/>
+            <w:bookmarkStart w:id="9" w:name="_Toc25836936"/>
             <w:r>
               <w:t>NO₂</w:t>
             </w:r>
-            <w:bookmarkEnd w:id="8"/>
+            <w:bookmarkEnd w:id="9"/>
           </w:p>
         </w:tc>
         <w:tc>
@@ -1716,6 +1715,120 @@
           </w:p>
         </w:tc>
       </w:tr>
+      <w:tr>
+        <w:tc>
+          <w:tcPr>
+            <w:tcW w:w="445" w:type="dxa"/>
+          </w:tcPr>
+          <w:p>
+            <w:pPr>
+              <w:pStyle w:val="ChapterHeaders"/>
+              <w:ind w:left="0"/>
+              <w:jc w:val="both"/>
+            </w:pPr>
+            <w:r>
+              <w:t>P10</w:t>
+            </w:r>
+          </w:p>
+        </w:tc>
+        <w:tc>
+          <w:tcPr>
+            <w:tcW w:w="8616" w:type="dxa"/>
+          </w:tcPr>
+          <w:p>
+            <w:pPr>
+              <w:pStyle w:val="ThesisBody"/>
+            </w:pPr>
+            <w:r>
+              <w:t>Monthly percentile 10 value for the pollutant.</w:t>
+            </w:r>
+          </w:p>
+        </w:tc>
+      </w:tr>
+      <w:tr>
+        <w:tc>
+          <w:tcPr>
+            <w:tcW w:w="445" w:type="dxa"/>
+          </w:tcPr>
+          <w:p>
+            <w:pPr>
+              <w:pStyle w:val="ChapterHeaders"/>
+              <w:ind w:left="0"/>
+              <w:jc w:val="both"/>
+            </w:pPr>
+            <w:r>
+              <w:t>P50</w:t>
+            </w:r>
+          </w:p>
+        </w:tc>
+        <w:tc>
+          <w:tcPr>
+            <w:tcW w:w="8616" w:type="dxa"/>
+          </w:tcPr>
+          <w:p>
+            <w:pPr>
+              <w:pStyle w:val="ThesisBody"/>
+            </w:pPr>
+            <w:r>
+              <w:t>Monthly percentile 50 values for the pollutant.</w:t>
+            </w:r>
+          </w:p>
+        </w:tc>
+      </w:tr>
+      <w:tr>
+        <w:tc>
+          <w:tcPr>
+            <w:tcW w:w="445" w:type="dxa"/>
+          </w:tcPr>
+          <w:p>
+            <w:pPr>
+              <w:pStyle w:val="ChapterHeaders"/>
+              <w:ind w:left="0"/>
+              <w:jc w:val="both"/>
+            </w:pPr>
+            <w:r>
+              <w:t>P90</w:t>
+            </w:r>
+          </w:p>
+        </w:tc>
+        <w:tc>
+          <w:tcPr>
+            <w:tcW w:w="8616" w:type="dxa"/>
+          </w:tcPr>
+          <w:p>
+            <w:pPr>
+              <w:pStyle w:val="ThesisBody"/>
+            </w:pPr>
+            <w:r>
+              <w:t>Monthly percentile 90 values for the pollutant.</w:t>
+            </w:r>
+          </w:p>
+        </w:tc>
+      </w:tr>
+      <w:tr>
+        <w:tc>
+          <w:tcPr>
+            <w:tcW w:w="445" w:type="dxa"/>
+          </w:tcPr>
+          <w:p>
+            <w:pPr>
+              <w:pStyle w:val="ChapterHeaders"/>
+              <w:ind w:left="0"/>
+              <w:jc w:val="both"/>
+            </w:pPr>
+          </w:p>
+        </w:tc>
+        <w:tc>
+          <w:tcPr>
+            <w:tcW w:w="8616" w:type="dxa"/>
+          </w:tcPr>
+          <w:p>
+            <w:pPr>
+              <w:pStyle w:val="ThesisBody"/>
+            </w:pPr>
+          </w:p>
+        </w:tc>
+      </w:tr>
     </w:tbl>
     <w:p>
       <w:pPr>
@@ -1827,9 +1940,8 @@
       <w:pPr>
         <w:pStyle w:val="ChapterHeaders"/>
       </w:pPr>
-      <w:bookmarkStart w:id="9" w:name="_Toc25836937"/>
-      <w:r>
-        <w:lastRenderedPageBreak/>
+      <w:bookmarkStart w:id="10" w:name="_Toc25836937"/>
+      <w:r>
         <w:t>ACKNOWLEDG</w:t>
       </w:r>
       <w:r>
@@ -1838,7 +1950,7 @@
       <w:r>
         <w:t>MENT</w:t>
       </w:r>
-      <w:bookmarkEnd w:id="9"/>
+      <w:bookmarkEnd w:id="10"/>
     </w:p>
     <w:p>
       <w:pPr>
@@ -2049,15 +2161,14 @@
       <w:pPr>
         <w:pStyle w:val="ChapterHeaders"/>
       </w:pPr>
-      <w:bookmarkStart w:id="10" w:name="_Toc25836938"/>
-      <w:r>
-        <w:lastRenderedPageBreak/>
+      <w:bookmarkStart w:id="11" w:name="_Toc25836938"/>
+      <w:r>
         <w:t>TABLE OF CONTENT</w:t>
       </w:r>
       <w:r>
         <w:t>S</w:t>
       </w:r>
-      <w:bookmarkEnd w:id="10"/>
+      <w:bookmarkEnd w:id="11"/>
     </w:p>
     <w:p>
       <w:pPr>
@@ -2778,7 +2889,7 @@
       <w:pPr>
         <w:pStyle w:val="ChapterHeaders"/>
       </w:pPr>
-      <w:bookmarkStart w:id="11" w:name="_Toc25836939"/>
+      <w:bookmarkStart w:id="12" w:name="_Toc25836939"/>
     </w:p>
     <w:p>
       <w:pPr>
@@ -2788,7 +2899,6 @@
         <w:rPr>
           <w:noProof/>
         </w:rPr>
-        <w:lastRenderedPageBreak/>
         <mc:AlternateContent>
           <mc:Choice Requires="wps">
             <w:drawing>
@@ -2870,22 +2980,22 @@
       <w:r>
         <w:t>CHAPTER 1</w:t>
       </w:r>
-      <w:bookmarkEnd w:id="11"/>
-    </w:p>
-    <w:p>
-      <w:pPr>
-        <w:pStyle w:val="ChapterHeaders"/>
-      </w:pPr>
-    </w:p>
-    <w:p>
-      <w:pPr>
-        <w:pStyle w:val="ChapterHeaders"/>
-      </w:pPr>
-      <w:bookmarkStart w:id="12" w:name="_Toc25836940"/>
+      <w:bookmarkEnd w:id="12"/>
+    </w:p>
+    <w:p>
+      <w:pPr>
+        <w:pStyle w:val="ChapterHeaders"/>
+      </w:pPr>
+    </w:p>
+    <w:p>
+      <w:pPr>
+        <w:pStyle w:val="ChapterHeaders"/>
+      </w:pPr>
+      <w:bookmarkStart w:id="13" w:name="_Toc25836940"/>
       <w:r>
         <w:t>INTRODUCTION</w:t>
       </w:r>
-      <w:bookmarkEnd w:id="12"/>
+      <w:bookmarkEnd w:id="13"/>
     </w:p>
     <w:p>
       <w:pPr>
@@ -3114,14 +3224,14 @@
       <w:r>
         <w:t xml:space="preserve">of </w:t>
       </w:r>
-      <w:bookmarkStart w:id="13" w:name="_Hlk25747031"/>
+      <w:bookmarkStart w:id="14" w:name="_Hlk25747031"/>
       <w:r>
         <w:t>SO₂</w:t>
       </w:r>
       <w:r>
         <w:t xml:space="preserve"> </w:t>
       </w:r>
-      <w:bookmarkEnd w:id="13"/>
+      <w:bookmarkEnd w:id="14"/>
       <w:r>
         <w:t xml:space="preserve">on </w:t>
       </w:r>
@@ -3215,27 +3325,27 @@
       <w:pPr>
         <w:pStyle w:val="ChapterHeaders"/>
       </w:pPr>
-      <w:bookmarkStart w:id="14" w:name="_Toc25836941"/>
-      <w:r>
-        <w:lastRenderedPageBreak/>
+      <w:bookmarkStart w:id="15" w:name="_Toc25836941"/>
+      <w:bookmarkStart w:id="16" w:name="_Hlk27324954"/>
+      <w:r>
         <w:t>CHAPTER 2</w:t>
       </w:r>
-      <w:bookmarkEnd w:id="14"/>
-    </w:p>
-    <w:p>
-      <w:pPr>
-        <w:pStyle w:val="ChapterHeaders"/>
-      </w:pPr>
-    </w:p>
-    <w:p>
-      <w:pPr>
-        <w:pStyle w:val="ChapterHeaders"/>
-      </w:pPr>
-      <w:bookmarkStart w:id="15" w:name="_Toc25836942"/>
+      <w:bookmarkEnd w:id="15"/>
+    </w:p>
+    <w:p>
+      <w:pPr>
+        <w:pStyle w:val="ChapterHeaders"/>
+      </w:pPr>
+    </w:p>
+    <w:p>
+      <w:pPr>
+        <w:pStyle w:val="ChapterHeaders"/>
+      </w:pPr>
+      <w:bookmarkStart w:id="17" w:name="_Toc25836942"/>
       <w:r>
         <w:t>BACKGROUND AND LITERATURE REVIEW</w:t>
       </w:r>
-      <w:bookmarkEnd w:id="15"/>
+      <w:bookmarkEnd w:id="17"/>
     </w:p>
     <w:p>
       <w:pPr>
@@ -3311,122 +3421,116 @@
       <w:r>
         <w:t xml:space="preserve"> over time, we will be concentrating on forecasting their concentration in the future.</w:t>
       </w:r>
-    </w:p>
-    <w:p>
-      <w:pPr>
-        <w:pStyle w:val="ThesisBody"/>
-      </w:pPr>
-    </w:p>
-    <w:p>
-      <w:pPr>
-        <w:pStyle w:val="ChapterHeaders"/>
-      </w:pPr>
-    </w:p>
-    <w:p>
-      <w:pPr>
-        <w:pStyle w:val="ChapterHeaders"/>
-      </w:pPr>
-    </w:p>
-    <w:p>
-      <w:pPr>
-        <w:pStyle w:val="ChapterHeaders"/>
-      </w:pPr>
-    </w:p>
-    <w:p>
-      <w:pPr>
-        <w:pStyle w:val="ChapterHeaders"/>
-      </w:pPr>
-    </w:p>
-    <w:p>
-      <w:pPr>
-        <w:pStyle w:val="ChapterHeaders"/>
-      </w:pPr>
-    </w:p>
-    <w:p>
-      <w:pPr>
-        <w:pStyle w:val="ChapterHeaders"/>
-      </w:pPr>
-    </w:p>
-    <w:p>
-      <w:pPr>
-        <w:pStyle w:val="ChapterHeaders"/>
-      </w:pPr>
-    </w:p>
-    <w:p>
-      <w:pPr>
-        <w:pStyle w:val="ChapterHeaders"/>
-      </w:pPr>
-    </w:p>
-    <w:p>
-      <w:pPr>
-        <w:pStyle w:val="ChapterHeaders"/>
-      </w:pPr>
-    </w:p>
-    <w:p>
-      <w:pPr>
-        <w:pStyle w:val="ChapterHeaders"/>
-      </w:pPr>
-    </w:p>
-    <w:p>
-      <w:pPr>
-        <w:pStyle w:val="ChapterHeaders"/>
-      </w:pPr>
-    </w:p>
-    <w:p>
-      <w:pPr>
-        <w:pStyle w:val="ChapterHeaders"/>
-      </w:pPr>
-    </w:p>
-    <w:p>
-      <w:pPr>
-        <w:pStyle w:val="ChapterHeaders"/>
-      </w:pPr>
-    </w:p>
-    <w:p>
-      <w:pPr>
-        <w:pStyle w:val="ChapterHeaders"/>
-      </w:pPr>
-      <w:bookmarkStart w:id="16" w:name="_Toc25836943"/>
-    </w:p>
-    <w:p>
-      <w:pPr>
-        <w:pStyle w:val="ChapterHeaders"/>
-      </w:pPr>
-    </w:p>
-    <w:p>
-      <w:pPr>
-        <w:pStyle w:val="ChapterHeaders"/>
-      </w:pPr>
-    </w:p>
-    <w:p>
-      <w:pPr>
-        <w:pStyle w:val="ChapterHeaders"/>
-      </w:pPr>
-    </w:p>
-    <w:p>
-      <w:pPr>
-        <w:pStyle w:val="ChapterHeaders"/>
-      </w:pPr>
-      <w:r>
-        <w:lastRenderedPageBreak/>
+      <w:bookmarkEnd w:id="16"/>
+    </w:p>
+    <w:p>
+      <w:pPr>
+        <w:pStyle w:val="ThesisBody"/>
+      </w:pPr>
+    </w:p>
+    <w:p>
+      <w:pPr>
+        <w:pStyle w:val="ThesisBody"/>
+      </w:pPr>
+      <w:r>
+        <w:t xml:space="preserve">Seasonal impact of natural factors like temperature, humidity, wind speed/direction on the coastal city of Chennai [7] showed that SO₂ </w:t>
+      </w:r>
+      <w:r>
+        <w:t>&amp;</w:t>
+      </w:r>
+      <w:r>
+        <w:t xml:space="preserve"> NO₂ were negatively co-related to summer. Same study showed that both SPM types has positive correlation with all seasons except post-monsoon.</w:t>
+      </w:r>
+    </w:p>
+    <w:p>
+      <w:pPr>
+        <w:pStyle w:val="ThesisBody"/>
+      </w:pPr>
+    </w:p>
+    <w:p>
+      <w:pPr>
+        <w:pStyle w:val="ChapterHeaders"/>
+      </w:pPr>
+    </w:p>
+    <w:p>
+      <w:pPr>
+        <w:pStyle w:val="ChapterHeaders"/>
+      </w:pPr>
+    </w:p>
+    <w:p>
+      <w:pPr>
+        <w:pStyle w:val="ChapterHeaders"/>
+      </w:pPr>
+    </w:p>
+    <w:p>
+      <w:pPr>
+        <w:pStyle w:val="ChapterHeaders"/>
+      </w:pPr>
+    </w:p>
+    <w:p>
+      <w:pPr>
+        <w:pStyle w:val="ChapterHeaders"/>
+      </w:pPr>
+    </w:p>
+    <w:p>
+      <w:pPr>
+        <w:pStyle w:val="ChapterHeaders"/>
+      </w:pPr>
+    </w:p>
+    <w:p>
+      <w:pPr>
+        <w:pStyle w:val="ChapterHeaders"/>
+      </w:pPr>
+    </w:p>
+    <w:p>
+      <w:pPr>
+        <w:pStyle w:val="ChapterHeaders"/>
+      </w:pPr>
+    </w:p>
+    <w:p>
+      <w:pPr>
+        <w:pStyle w:val="ChapterHeaders"/>
+      </w:pPr>
+      <w:bookmarkStart w:id="18" w:name="_Toc25836943"/>
+    </w:p>
+    <w:p>
+      <w:pPr>
+        <w:pStyle w:val="ChapterHeaders"/>
+      </w:pPr>
+    </w:p>
+    <w:p>
+      <w:pPr>
+        <w:pStyle w:val="ChapterHeaders"/>
+      </w:pPr>
+    </w:p>
+    <w:p>
+      <w:pPr>
+        <w:pStyle w:val="ChapterHeaders"/>
+      </w:pPr>
+    </w:p>
+    <w:p>
+      <w:pPr>
+        <w:pStyle w:val="ChapterHeaders"/>
+      </w:pPr>
+      <w:r>
         <w:t>CHAPTER 3</w:t>
       </w:r>
-      <w:bookmarkEnd w:id="16"/>
-    </w:p>
-    <w:p>
-      <w:pPr>
-        <w:pStyle w:val="ChapterHeaders"/>
-      </w:pPr>
-    </w:p>
-    <w:p>
-      <w:pPr>
-        <w:pStyle w:val="ChapterHeaders"/>
-      </w:pPr>
-      <w:bookmarkStart w:id="17" w:name="_Toc25836944"/>
+      <w:bookmarkEnd w:id="18"/>
+    </w:p>
+    <w:p>
+      <w:pPr>
+        <w:pStyle w:val="ChapterHeaders"/>
+      </w:pPr>
+    </w:p>
+    <w:p>
+      <w:pPr>
+        <w:pStyle w:val="ChapterHeaders"/>
+      </w:pPr>
+      <w:bookmarkStart w:id="19" w:name="_Toc25836944"/>
       <w:r>
         <w:t>ANALYSIS</w:t>
       </w:r>
-      <w:bookmarkEnd w:id="17"/>
+      <w:bookmarkEnd w:id="19"/>
     </w:p>
     <w:p>
       <w:pPr>
@@ -3439,11 +3543,11 @@
         <w:ind w:left="0"/>
         <w:jc w:val="both"/>
       </w:pPr>
-      <w:bookmarkStart w:id="18" w:name="_Toc25836945"/>
+      <w:bookmarkStart w:id="20" w:name="_Toc25836945"/>
       <w:r>
         <w:t>Data Preparation</w:t>
       </w:r>
-      <w:bookmarkEnd w:id="18"/>
+      <w:bookmarkEnd w:id="20"/>
     </w:p>
     <w:p>
       <w:pPr>
@@ -3909,9 +4013,111 @@
     <w:p>
       <w:pPr>
         <w:pStyle w:val="ThesisBody"/>
-      </w:pPr>
-      <w:r>
-        <w:t>PCA and Timeseries analysis is pending and will be carried out in the 2</w:t>
+        <w:rPr>
+          <w:b/>
+          <w:bCs/>
+        </w:rPr>
+      </w:pPr>
+    </w:p>
+    <w:p>
+      <w:pPr>
+        <w:pStyle w:val="ThesisBody"/>
+        <w:rPr>
+          <w:b/>
+          <w:bCs/>
+        </w:rPr>
+      </w:pPr>
+    </w:p>
+    <w:p>
+      <w:pPr>
+        <w:pStyle w:val="ThesisBody"/>
+        <w:rPr>
+          <w:b/>
+          <w:bCs/>
+        </w:rPr>
+      </w:pPr>
+      <w:r>
+        <w:rPr>
+          <w:b/>
+          <w:bCs/>
+        </w:rPr>
+        <w:t>PCA</w:t>
+      </w:r>
+    </w:p>
+    <w:p>
+      <w:pPr>
+        <w:pStyle w:val="ThesisBody"/>
+      </w:pPr>
+      <w:r>
+        <w:t>PCA</w:t>
+      </w:r>
+      <w:r>
+        <w:t xml:space="preserve"> analysis was used to understand the underlying themes of the data.</w:t>
+      </w:r>
+      <w:r>
+        <w:t xml:space="preserve"> With 4 principal components inline with four pollutant types, we were able to cover only 87</w:t>
+      </w:r>
+      <w:r>
+        <w:t>%</w:t>
+      </w:r>
+      <w:r>
+        <w:t xml:space="preserve"> of variation of data. This signifies that the percentile values </w:t>
+      </w:r>
+      <w:r>
+        <w:t>that signified the monthly range of pollutant</w:t>
+      </w:r>
+      <w:r>
+        <w:t xml:space="preserve"> are following</w:t>
+      </w:r>
+      <w:r>
+        <w:t xml:space="preserve"> different pattern</w:t>
+      </w:r>
+      <w:r>
+        <w:t>. W</w:t>
+      </w:r>
+      <w:r>
+        <w:t>e need</w:t>
+      </w:r>
+      <w:r>
+        <w:t>ed</w:t>
+      </w:r>
+      <w:r>
+        <w:t xml:space="preserve"> all 12 PCA</w:t>
+      </w:r>
+      <w:r>
+        <w:t xml:space="preserve"> </w:t>
+      </w:r>
+      <w:r>
+        <w:t>(</w:t>
+      </w:r>
+      <w:r>
+        <w:t>3 each</w:t>
+      </w:r>
+      <w:r>
+        <w:t xml:space="preserve">) </w:t>
+      </w:r>
+      <w:r>
+        <w:t>component</w:t>
+      </w:r>
+      <w:r>
+        <w:t xml:space="preserve"> to get 100</w:t>
+      </w:r>
+      <w:r>
+        <w:t>%</w:t>
+      </w:r>
+      <w:r>
+        <w:t xml:space="preserve"> variance coverage</w:t>
+      </w:r>
+      <w:r>
+        <w:t>.</w:t>
+      </w:r>
+    </w:p>
+    <w:p>
+      <w:pPr>
+        <w:pStyle w:val="ThesisBody"/>
+      </w:pPr>
+      <w:r>
+        <w:t>Timeseries analysis is pending and will be carried out in the 2</w:t>
       </w:r>
       <w:r>
         <w:rPr>
@@ -3927,19 +4133,63 @@
       <w:pPr>
         <w:pStyle w:val="ChapterHeaders"/>
       </w:pPr>
-      <w:bookmarkStart w:id="19" w:name="_Toc25836946"/>
-    </w:p>
-    <w:p>
-      <w:pPr>
-        <w:pStyle w:val="ChapterHeaders"/>
-      </w:pPr>
-    </w:p>
-    <w:p>
-      <w:pPr>
-        <w:pStyle w:val="ChapterHeaders"/>
-      </w:pPr>
-      <w:r>
-        <w:lastRenderedPageBreak/>
+      <w:bookmarkStart w:id="21" w:name="_Toc25836946"/>
+    </w:p>
+    <w:p>
+      <w:pPr>
+        <w:pStyle w:val="ChapterHeaders"/>
+      </w:pPr>
+    </w:p>
+    <w:p>
+      <w:pPr>
+        <w:tabs>
+          <w:tab w:val="clear" w:pos="720"/>
+        </w:tabs>
+        <w:overflowPunct/>
+        <w:autoSpaceDE/>
+        <w:autoSpaceDN/>
+        <w:adjustRightInd/>
+        <w:spacing w:after="160" w:line="259" w:lineRule="auto"/>
+        <w:ind w:left="0"/>
+        <w:jc w:val="left"/>
+        <w:textAlignment w:val="auto"/>
+        <w:rPr>
+          <w:rFonts w:ascii="Times New Roman" w:hAnsi="Times New Roman" w:cs="Times New Roman"/>
+          <w:b/>
+          <w:bCs/>
+          <w:sz w:val="24"/>
+          <w:szCs w:val="24"/>
+        </w:rPr>
+      </w:pPr>
+      <w:r>
+        <w:br w:type="page"/>
+      </w:r>
+    </w:p>
+    <w:p>
+      <w:pPr>
+        <w:pStyle w:val="ChapterHeaders"/>
+      </w:pPr>
+    </w:p>
+    <w:p>
+      <w:pPr>
+        <w:pStyle w:val="ChapterHeaders"/>
+      </w:pPr>
+    </w:p>
+    <w:p>
+      <w:pPr>
+        <w:pStyle w:val="ChapterHeaders"/>
+      </w:pPr>
+    </w:p>
+    <w:p>
+      <w:pPr>
+        <w:pStyle w:val="ChapterHeaders"/>
+      </w:pPr>
+    </w:p>
+    <w:p>
+      <w:pPr>
+        <w:pStyle w:val="ChapterHeaders"/>
+      </w:pPr>
+      <w:r>
         <w:t>C</w:t>
       </w:r>
       <w:r>
@@ -3948,22 +4198,22 @@
       <w:r>
         <w:t>4</w:t>
       </w:r>
-      <w:bookmarkEnd w:id="19"/>
-    </w:p>
-    <w:p>
-      <w:pPr>
-        <w:pStyle w:val="ChapterHeaders"/>
-      </w:pPr>
-    </w:p>
-    <w:p>
-      <w:pPr>
-        <w:pStyle w:val="ChapterHeaders"/>
-      </w:pPr>
-      <w:bookmarkStart w:id="20" w:name="_Toc25836947"/>
+      <w:bookmarkEnd w:id="21"/>
+    </w:p>
+    <w:p>
+      <w:pPr>
+        <w:pStyle w:val="ChapterHeaders"/>
+      </w:pPr>
+    </w:p>
+    <w:p>
+      <w:pPr>
+        <w:pStyle w:val="ChapterHeaders"/>
+      </w:pPr>
+      <w:bookmarkStart w:id="22" w:name="_Toc25836947"/>
       <w:r>
         <w:t>RESULTS AND DISCUSSION</w:t>
       </w:r>
-      <w:bookmarkEnd w:id="20"/>
+      <w:bookmarkEnd w:id="22"/>
     </w:p>
     <w:p>
       <w:pPr>
@@ -3981,7 +4231,7 @@
           <w:iCs w:val="0"/>
         </w:rPr>
       </w:pPr>
-      <w:bookmarkStart w:id="21" w:name="_Toc26034321"/>
+      <w:bookmarkStart w:id="23" w:name="_Toc26034321"/>
       <w:r>
         <w:rPr>
           <w:rStyle w:val="Emphasis"/>
@@ -4014,7 +4264,7 @@
         </w:rPr>
         <w:t>Figure 1. Residential pollutant levels for years 2004-2010</w:t>
       </w:r>
-      <w:bookmarkEnd w:id="21"/>
+      <w:bookmarkEnd w:id="23"/>
     </w:p>
     <w:p>
       <w:pPr>
@@ -4099,42 +4349,25 @@
       <w:pPr>
         <w:pStyle w:val="TC-LA"/>
         <w:rPr>
+          <w:rFonts w:ascii="Times New Roman" w:hAnsi="Times New Roman" w:cs="Times New Roman"/>
+        </w:rPr>
+      </w:pPr>
+      <w:bookmarkStart w:id="24" w:name="_Toc26034322"/>
+      <w:r>
+        <w:rPr>
           <w:rStyle w:val="Emphasis"/>
           <w:b/>
           <w:bCs/>
           <w:i w:val="0"/>
           <w:iCs w:val="0"/>
         </w:rPr>
-      </w:pPr>
-      <w:bookmarkStart w:id="22" w:name="_Toc26034322"/>
-      <w:r>
-        <w:rPr>
-          <w:rStyle w:val="Emphasis"/>
-          <w:b/>
-          <w:bCs/>
-          <w:i w:val="0"/>
-          <w:iCs w:val="0"/>
-        </w:rPr>
+        <w:lastRenderedPageBreak/>
         <w:t>Figure 2. Residential pollutant levels for years 2011-2015</w:t>
       </w:r>
-      <w:bookmarkEnd w:id="22"/>
-    </w:p>
-    <w:p>
-      <w:pPr>
-        <w:ind w:left="0"/>
-        <w:jc w:val="left"/>
+      <w:bookmarkEnd w:id="24"/>
+      <w:r>
         <w:rPr>
           <w:rFonts w:ascii="Times New Roman" w:hAnsi="Times New Roman" w:cs="Times New Roman"/>
-          <w:sz w:val="24"/>
-          <w:szCs w:val="24"/>
-        </w:rPr>
-      </w:pPr>
-      <w:r>
-        <w:rPr>
-          <w:rFonts w:ascii="Times New Roman" w:hAnsi="Times New Roman" w:cs="Times New Roman"/>
-          <w:noProof/>
-          <w:sz w:val="24"/>
-          <w:szCs w:val="24"/>
         </w:rPr>
         <w:drawing>
           <wp:inline distT="0" distB="0" distL="0" distR="0" wp14:anchorId="04302786" wp14:editId="23E6BED4">
@@ -4193,7 +4426,6 @@
         <w:pStyle w:val="ThesisBody"/>
       </w:pPr>
       <w:r>
-        <w:lastRenderedPageBreak/>
         <w:t>Figure 2. represent</w:t>
       </w:r>
       <w:r>
@@ -4240,14 +4472,18 @@
         <w:pStyle w:val="TC-LA"/>
         <w:rPr>
           <w:rStyle w:val="Emphasis"/>
+          <w:b/>
+          <w:bCs/>
           <w:i w:val="0"/>
           <w:iCs w:val="0"/>
         </w:rPr>
       </w:pPr>
-      <w:bookmarkStart w:id="23" w:name="_Toc26034323"/>
+      <w:bookmarkStart w:id="25" w:name="_Toc26034323"/>
       <w:r>
         <w:rPr>
           <w:rStyle w:val="Emphasis"/>
+          <w:b/>
+          <w:bCs/>
           <w:i w:val="0"/>
           <w:iCs w:val="0"/>
         </w:rPr>
@@ -4256,12 +4492,14 @@
       <w:r>
         <w:rPr>
           <w:rStyle w:val="Emphasis"/>
+          <w:b/>
+          <w:bCs/>
           <w:i w:val="0"/>
           <w:iCs w:val="0"/>
         </w:rPr>
         <w:t>[6]</w:t>
       </w:r>
-      <w:bookmarkEnd w:id="23"/>
+      <w:bookmarkEnd w:id="25"/>
     </w:p>
     <w:tbl>
       <w:tblPr>
@@ -4291,8 +4529,8 @@
                 <w:bCs/>
               </w:rPr>
             </w:pPr>
-            <w:bookmarkStart w:id="24" w:name="_Toc25837567"/>
-            <w:bookmarkStart w:id="25" w:name="_Toc26034324"/>
+            <w:bookmarkStart w:id="26" w:name="_Toc25837567"/>
+            <w:bookmarkStart w:id="27" w:name="_Toc26034324"/>
             <w:r>
               <w:rPr>
                 <w:b/>
@@ -4300,8 +4538,8 @@
               </w:rPr>
               <w:t>Pollutant</w:t>
             </w:r>
-            <w:bookmarkEnd w:id="24"/>
-            <w:bookmarkEnd w:id="25"/>
+            <w:bookmarkEnd w:id="26"/>
+            <w:bookmarkEnd w:id="27"/>
           </w:p>
           <w:p>
             <w:pPr>
@@ -4327,8 +4565,8 @@
                 <w:bCs/>
               </w:rPr>
             </w:pPr>
-            <w:bookmarkStart w:id="26" w:name="_Toc25837568"/>
-            <w:bookmarkStart w:id="27" w:name="_Toc26034325"/>
+            <w:bookmarkStart w:id="28" w:name="_Toc25837568"/>
+            <w:bookmarkStart w:id="29" w:name="_Toc26034325"/>
             <w:r>
               <w:rPr>
                 <w:b/>
@@ -4336,8 +4574,8 @@
               </w:rPr>
               <w:t>Time Weighted Average</w:t>
             </w:r>
-            <w:bookmarkEnd w:id="26"/>
-            <w:bookmarkEnd w:id="27"/>
+            <w:bookmarkEnd w:id="28"/>
+            <w:bookmarkEnd w:id="29"/>
           </w:p>
         </w:tc>
         <w:tc>
@@ -4353,8 +4591,8 @@
                 <w:bCs/>
               </w:rPr>
             </w:pPr>
-            <w:bookmarkStart w:id="28" w:name="_Toc25837569"/>
-            <w:bookmarkStart w:id="29" w:name="_Toc26034326"/>
+            <w:bookmarkStart w:id="30" w:name="_Toc25837569"/>
+            <w:bookmarkStart w:id="31" w:name="_Toc26034326"/>
             <w:r>
               <w:rPr>
                 <w:b/>
@@ -4393,8 +4631,8 @@
               </w:rPr>
               <w:t>)</w:t>
             </w:r>
-            <w:bookmarkEnd w:id="28"/>
-            <w:bookmarkEnd w:id="29"/>
+            <w:bookmarkEnd w:id="30"/>
+            <w:bookmarkEnd w:id="31"/>
           </w:p>
         </w:tc>
       </w:tr>
@@ -4411,8 +4649,8 @@
                 <w:bCs/>
               </w:rPr>
             </w:pPr>
-            <w:bookmarkStart w:id="30" w:name="_Toc25837570"/>
-            <w:bookmarkStart w:id="31" w:name="_Toc26034327"/>
+            <w:bookmarkStart w:id="32" w:name="_Toc25837570"/>
+            <w:bookmarkStart w:id="33" w:name="_Toc26034327"/>
             <w:r>
               <w:rPr>
                 <w:b/>
@@ -4434,8 +4672,8 @@
               </w:rPr>
               <w:t>), µg/m3</w:t>
             </w:r>
-            <w:bookmarkEnd w:id="30"/>
-            <w:bookmarkEnd w:id="31"/>
+            <w:bookmarkEnd w:id="32"/>
+            <w:bookmarkEnd w:id="33"/>
           </w:p>
         </w:tc>
         <w:tc>
@@ -4446,13 +4684,13 @@
             <w:pPr>
               <w:pStyle w:val="TC-LA"/>
             </w:pPr>
-            <w:bookmarkStart w:id="32" w:name="_Toc25837571"/>
-            <w:bookmarkStart w:id="33" w:name="_Toc26034328"/>
+            <w:bookmarkStart w:id="34" w:name="_Toc25837571"/>
+            <w:bookmarkStart w:id="35" w:name="_Toc26034328"/>
             <w:r>
               <w:t>Annual*</w:t>
             </w:r>
-            <w:bookmarkEnd w:id="32"/>
-            <w:bookmarkEnd w:id="33"/>
+            <w:bookmarkEnd w:id="34"/>
+            <w:bookmarkEnd w:id="35"/>
           </w:p>
           <w:p>
             <w:pPr>
@@ -4469,13 +4707,13 @@
               <w:pStyle w:val="TC-LA"/>
               <w:jc w:val="center"/>
             </w:pPr>
-            <w:bookmarkStart w:id="34" w:name="_Toc25837572"/>
-            <w:bookmarkStart w:id="35" w:name="_Toc26034329"/>
+            <w:bookmarkStart w:id="36" w:name="_Toc25837572"/>
+            <w:bookmarkStart w:id="37" w:name="_Toc26034329"/>
             <w:r>
               <w:t>50</w:t>
             </w:r>
-            <w:bookmarkEnd w:id="34"/>
-            <w:bookmarkEnd w:id="35"/>
+            <w:bookmarkEnd w:id="36"/>
+            <w:bookmarkEnd w:id="37"/>
           </w:p>
           <w:p>
             <w:pPr>
@@ -4498,8 +4736,8 @@
                 <w:bCs/>
               </w:rPr>
             </w:pPr>
-            <w:bookmarkStart w:id="36" w:name="_Toc25837573"/>
-            <w:bookmarkStart w:id="37" w:name="_Toc26034330"/>
+            <w:bookmarkStart w:id="38" w:name="_Toc25837573"/>
+            <w:bookmarkStart w:id="39" w:name="_Toc26034330"/>
             <w:r>
               <w:rPr>
                 <w:b/>
@@ -4521,8 +4759,8 @@
               </w:rPr>
               <w:t>), µg/m3</w:t>
             </w:r>
-            <w:bookmarkEnd w:id="36"/>
-            <w:bookmarkEnd w:id="37"/>
+            <w:bookmarkEnd w:id="38"/>
+            <w:bookmarkEnd w:id="39"/>
           </w:p>
         </w:tc>
         <w:tc>
@@ -4533,13 +4771,13 @@
             <w:pPr>
               <w:pStyle w:val="TC-LA"/>
             </w:pPr>
-            <w:bookmarkStart w:id="38" w:name="_Toc25837574"/>
-            <w:bookmarkStart w:id="39" w:name="_Toc26034331"/>
+            <w:bookmarkStart w:id="40" w:name="_Toc25837574"/>
+            <w:bookmarkStart w:id="41" w:name="_Toc26034331"/>
             <w:r>
               <w:t>Annual*</w:t>
             </w:r>
-            <w:bookmarkEnd w:id="38"/>
-            <w:bookmarkEnd w:id="39"/>
+            <w:bookmarkEnd w:id="40"/>
+            <w:bookmarkEnd w:id="41"/>
           </w:p>
           <w:p>
             <w:pPr>
@@ -4556,13 +4794,13 @@
               <w:pStyle w:val="TC-LA"/>
               <w:jc w:val="center"/>
             </w:pPr>
-            <w:bookmarkStart w:id="40" w:name="_Toc25837575"/>
-            <w:bookmarkStart w:id="41" w:name="_Toc26034332"/>
+            <w:bookmarkStart w:id="42" w:name="_Toc25837575"/>
+            <w:bookmarkStart w:id="43" w:name="_Toc26034332"/>
             <w:r>
               <w:t>40</w:t>
             </w:r>
-            <w:bookmarkEnd w:id="40"/>
-            <w:bookmarkEnd w:id="41"/>
+            <w:bookmarkEnd w:id="42"/>
+            <w:bookmarkEnd w:id="43"/>
           </w:p>
           <w:p>
             <w:pPr>
@@ -4585,8 +4823,8 @@
                 <w:bCs/>
               </w:rPr>
             </w:pPr>
-            <w:bookmarkStart w:id="42" w:name="_Toc25837576"/>
-            <w:bookmarkStart w:id="43" w:name="_Toc26034333"/>
+            <w:bookmarkStart w:id="44" w:name="_Toc25837576"/>
+            <w:bookmarkStart w:id="45" w:name="_Toc26034333"/>
             <w:r>
               <w:rPr>
                 <w:b/>
@@ -4608,8 +4846,8 @@
               </w:rPr>
               <w:t>PM10 µg/m3</w:t>
             </w:r>
-            <w:bookmarkEnd w:id="42"/>
-            <w:bookmarkEnd w:id="43"/>
+            <w:bookmarkEnd w:id="44"/>
+            <w:bookmarkEnd w:id="45"/>
           </w:p>
         </w:tc>
         <w:tc>
@@ -4620,13 +4858,13 @@
             <w:pPr>
               <w:pStyle w:val="TC-LA"/>
             </w:pPr>
-            <w:bookmarkStart w:id="44" w:name="_Toc25837577"/>
-            <w:bookmarkStart w:id="45" w:name="_Toc26034334"/>
+            <w:bookmarkStart w:id="46" w:name="_Toc25837577"/>
+            <w:bookmarkStart w:id="47" w:name="_Toc26034334"/>
             <w:r>
               <w:t>Annual*</w:t>
             </w:r>
-            <w:bookmarkEnd w:id="44"/>
-            <w:bookmarkEnd w:id="45"/>
+            <w:bookmarkEnd w:id="46"/>
+            <w:bookmarkEnd w:id="47"/>
           </w:p>
           <w:p>
             <w:pPr>
@@ -4643,13 +4881,13 @@
               <w:pStyle w:val="TC-LA"/>
               <w:jc w:val="center"/>
             </w:pPr>
-            <w:bookmarkStart w:id="46" w:name="_Toc25837578"/>
-            <w:bookmarkStart w:id="47" w:name="_Toc26034335"/>
+            <w:bookmarkStart w:id="48" w:name="_Toc25837578"/>
+            <w:bookmarkStart w:id="49" w:name="_Toc26034335"/>
             <w:r>
               <w:t>60</w:t>
             </w:r>
-            <w:bookmarkEnd w:id="46"/>
-            <w:bookmarkEnd w:id="47"/>
+            <w:bookmarkEnd w:id="48"/>
+            <w:bookmarkEnd w:id="49"/>
           </w:p>
           <w:p>
             <w:pPr>
@@ -4672,8 +4910,8 @@
                 <w:bCs/>
               </w:rPr>
             </w:pPr>
-            <w:bookmarkStart w:id="48" w:name="_Toc25837579"/>
-            <w:bookmarkStart w:id="49" w:name="_Toc26034336"/>
+            <w:bookmarkStart w:id="50" w:name="_Toc25837579"/>
+            <w:bookmarkStart w:id="51" w:name="_Toc26034336"/>
             <w:r>
               <w:rPr>
                 <w:b/>
@@ -4695,8 +4933,8 @@
               </w:rPr>
               <w:t>PM2.5µg/m3</w:t>
             </w:r>
-            <w:bookmarkEnd w:id="48"/>
-            <w:bookmarkEnd w:id="49"/>
+            <w:bookmarkEnd w:id="50"/>
+            <w:bookmarkEnd w:id="51"/>
           </w:p>
         </w:tc>
         <w:tc>
@@ -4707,13 +4945,13 @@
             <w:pPr>
               <w:pStyle w:val="TC-LA"/>
             </w:pPr>
-            <w:bookmarkStart w:id="50" w:name="_Toc25837580"/>
-            <w:bookmarkStart w:id="51" w:name="_Toc26034337"/>
+            <w:bookmarkStart w:id="52" w:name="_Toc25837580"/>
+            <w:bookmarkStart w:id="53" w:name="_Toc26034337"/>
             <w:r>
               <w:t>Annual*</w:t>
             </w:r>
-            <w:bookmarkEnd w:id="50"/>
-            <w:bookmarkEnd w:id="51"/>
+            <w:bookmarkEnd w:id="52"/>
+            <w:bookmarkEnd w:id="53"/>
           </w:p>
           <w:p>
             <w:pPr>
@@ -4730,13 +4968,13 @@
               <w:pStyle w:val="TC-LA"/>
               <w:jc w:val="center"/>
             </w:pPr>
-            <w:bookmarkStart w:id="52" w:name="_Toc25837581"/>
-            <w:bookmarkStart w:id="53" w:name="_Toc26034338"/>
+            <w:bookmarkStart w:id="54" w:name="_Toc25837581"/>
+            <w:bookmarkStart w:id="55" w:name="_Toc26034338"/>
             <w:r>
               <w:t>40</w:t>
             </w:r>
-            <w:bookmarkEnd w:id="52"/>
-            <w:bookmarkEnd w:id="53"/>
+            <w:bookmarkEnd w:id="54"/>
+            <w:bookmarkEnd w:id="55"/>
           </w:p>
           <w:p>
             <w:pPr>
@@ -4756,8 +4994,8 @@
             <w:pPr>
               <w:pStyle w:val="TC-LA"/>
             </w:pPr>
-            <w:bookmarkStart w:id="54" w:name="_Toc25837582"/>
-            <w:bookmarkStart w:id="55" w:name="_Toc26034339"/>
+            <w:bookmarkStart w:id="56" w:name="_Toc25837582"/>
+            <w:bookmarkStart w:id="57" w:name="_Toc26034339"/>
             <w:r>
               <w:t>Note: * Annual arithmetic mean of minimum 104 measurements in a year at a particular site taken twice a week 24 hour</w:t>
             </w:r>
@@ -4767,8 +5005,8 @@
             <w:r>
               <w:t xml:space="preserve"> at uniform intervals.</w:t>
             </w:r>
-            <w:bookmarkEnd w:id="54"/>
-            <w:bookmarkEnd w:id="55"/>
+            <w:bookmarkEnd w:id="56"/>
+            <w:bookmarkEnd w:id="57"/>
             <w:r>
               <w:t xml:space="preserve"> </w:t>
             </w:r>
@@ -4791,10 +5029,27 @@
           <w:b/>
         </w:rPr>
       </w:pPr>
-      <w:r>
+    </w:p>
+    <w:p>
+      <w:pPr>
+        <w:pStyle w:val="ThesisBody"/>
         <w:rPr>
           <w:b/>
         </w:rPr>
+      </w:pPr>
+    </w:p>
+    <w:p>
+      <w:pPr>
+        <w:pStyle w:val="ThesisBody"/>
+        <w:rPr>
+          <w:b/>
+        </w:rPr>
+      </w:pPr>
+      <w:r>
+        <w:rPr>
+          <w:b/>
+        </w:rPr>
+        <w:lastRenderedPageBreak/>
         <w:t>Cluster 2004-2010</w:t>
       </w:r>
     </w:p>
@@ -4832,7 +5087,7 @@
           <w:numId w:val="11"/>
         </w:numPr>
       </w:pPr>
-      <w:bookmarkStart w:id="56" w:name="_Hlk26037805"/>
+      <w:bookmarkStart w:id="58" w:name="_Hlk26037805"/>
       <w:r>
         <w:rPr>
           <w:b/>
@@ -5009,11 +5264,7 @@
         <w:t>&amp;</w:t>
       </w:r>
       <w:r>
-        <w:t xml:space="preserve"> services both, questions can be asked about them following effective </w:t>
-      </w:r>
-      <w:r>
-        <w:lastRenderedPageBreak/>
-        <w:t>measures to control their share of pollutants. Rainfall per area is also lowest for Pune along with the low population density and lowest percentage of forest area.</w:t>
+        <w:t xml:space="preserve"> services both, questions can be asked about them following effective measures to control their share of pollutants. Rainfall per area is also lowest for Pune along with the low population density and lowest percentage of forest area.</w:t>
       </w:r>
     </w:p>
     <w:p>
@@ -5037,7 +5288,7 @@
         <w:t xml:space="preserve"> levels.</w:t>
       </w:r>
     </w:p>
-    <w:bookmarkEnd w:id="56"/>
+    <w:bookmarkEnd w:id="58"/>
     <w:p>
       <w:pPr>
         <w:pStyle w:val="ThesisBody"/>
@@ -5054,7 +5305,7 @@
           <w:numId w:val="11"/>
         </w:numPr>
       </w:pPr>
-      <w:bookmarkStart w:id="57" w:name="_Hlk26038445"/>
+      <w:bookmarkStart w:id="59" w:name="_Hlk26038445"/>
       <w:r>
         <w:rPr>
           <w:b/>
@@ -5303,6 +5554,7 @@
         <w:t xml:space="preserve"> exception being </w:t>
       </w:r>
       <w:r>
+        <w:lastRenderedPageBreak/>
         <w:t xml:space="preserve">NO₂ whose levels starts </w:t>
       </w:r>
       <w:r>
@@ -5333,7 +5585,7 @@
         <w:t>next decade.</w:t>
       </w:r>
     </w:p>
-    <w:bookmarkEnd w:id="57"/>
+    <w:bookmarkEnd w:id="59"/>
     <w:p>
       <w:pPr>
         <w:pStyle w:val="ThesisBody"/>
@@ -5353,7 +5605,7 @@
           <w:numId w:val="11"/>
         </w:numPr>
       </w:pPr>
-      <w:bookmarkStart w:id="58" w:name="_Hlk26038865"/>
+      <w:bookmarkStart w:id="60" w:name="_Hlk26038865"/>
       <w:r>
         <w:rPr>
           <w:b/>
@@ -5522,7 +5774,6 @@
         </w:numPr>
       </w:pPr>
       <w:r>
-        <w:lastRenderedPageBreak/>
         <w:t>Solapur and Mahad are the only cities reducing the level of SPM2.5</w:t>
       </w:r>
       <w:r>
@@ -5659,11 +5910,111 @@
           <w:bCs/>
         </w:rPr>
       </w:pPr>
-      <w:r>
+    </w:p>
+    <w:p>
+      <w:pPr>
+        <w:pStyle w:val="ThesisBody"/>
         <w:rPr>
           <w:b/>
           <w:bCs/>
         </w:rPr>
+      </w:pPr>
+    </w:p>
+    <w:p>
+      <w:pPr>
+        <w:pStyle w:val="ThesisBody"/>
+        <w:rPr>
+          <w:b/>
+          <w:bCs/>
+        </w:rPr>
+      </w:pPr>
+    </w:p>
+    <w:p>
+      <w:pPr>
+        <w:pStyle w:val="ThesisBody"/>
+        <w:rPr>
+          <w:b/>
+          <w:bCs/>
+        </w:rPr>
+      </w:pPr>
+    </w:p>
+    <w:p>
+      <w:pPr>
+        <w:pStyle w:val="ThesisBody"/>
+        <w:rPr>
+          <w:b/>
+          <w:bCs/>
+        </w:rPr>
+      </w:pPr>
+    </w:p>
+    <w:p>
+      <w:pPr>
+        <w:pStyle w:val="ThesisBody"/>
+        <w:rPr>
+          <w:b/>
+          <w:bCs/>
+        </w:rPr>
+      </w:pPr>
+    </w:p>
+    <w:p>
+      <w:pPr>
+        <w:pStyle w:val="ThesisBody"/>
+        <w:rPr>
+          <w:b/>
+          <w:bCs/>
+        </w:rPr>
+      </w:pPr>
+    </w:p>
+    <w:p>
+      <w:pPr>
+        <w:pStyle w:val="ThesisBody"/>
+        <w:rPr>
+          <w:b/>
+          <w:bCs/>
+        </w:rPr>
+      </w:pPr>
+    </w:p>
+    <w:p>
+      <w:pPr>
+        <w:pStyle w:val="ThesisBody"/>
+        <w:rPr>
+          <w:b/>
+          <w:bCs/>
+        </w:rPr>
+      </w:pPr>
+    </w:p>
+    <w:p>
+      <w:pPr>
+        <w:pStyle w:val="ThesisBody"/>
+        <w:rPr>
+          <w:b/>
+          <w:bCs/>
+        </w:rPr>
+      </w:pPr>
+    </w:p>
+    <w:p>
+      <w:pPr>
+        <w:pStyle w:val="ThesisBody"/>
+        <w:rPr>
+          <w:b/>
+          <w:bCs/>
+        </w:rPr>
+      </w:pPr>
+    </w:p>
+    <w:p>
+      <w:pPr>
+        <w:pStyle w:val="ThesisBody"/>
+        <w:rPr>
+          <w:b/>
+          <w:bCs/>
+        </w:rPr>
+      </w:pPr>
+      <w:r>
+        <w:rPr>
+          <w:b/>
+          <w:bCs/>
+        </w:rPr>
+        <w:lastRenderedPageBreak/>
         <w:t>PART II PCA:</w:t>
       </w:r>
     </w:p>
@@ -5695,7 +6046,14 @@
           <w:i w:val="0"/>
           <w:iCs w:val="0"/>
         </w:rPr>
-        <w:t xml:space="preserve">Figure </w:t>
+        <w:t xml:space="preserve">Figure 3. </w:t>
+      </w:r>
+      <w:r>
+        <w:rPr>
+          <w:b/>
+          <w:bCs/>
+        </w:rPr>
+        <w:t xml:space="preserve">NO₂  &amp; SPM10 co-relation </w:t>
       </w:r>
       <w:r>
         <w:rPr>
@@ -5705,104 +6063,18 @@
           <w:i w:val="0"/>
           <w:iCs w:val="0"/>
         </w:rPr>
-        <w:t>3</w:t>
-      </w:r>
-      <w:r>
-        <w:rPr>
-          <w:rStyle w:val="Emphasis"/>
+        <w:t>for years 2004-2010</w:t>
+      </w:r>
+      <w:r>
+        <w:rPr>
           <w:b/>
           <w:bCs/>
-          <w:i w:val="0"/>
-          <w:iCs w:val="0"/>
-        </w:rPr>
-        <w:t xml:space="preserve">. </w:t>
-      </w:r>
-      <w:r>
-        <w:rPr>
-          <w:b/>
-          <w:bCs/>
-        </w:rPr>
-        <w:t xml:space="preserve">NO₂ </w:t>
-      </w:r>
-      <w:r>
-        <w:rPr>
-          <w:b/>
-          <w:bCs/>
-        </w:rPr>
-        <w:t xml:space="preserve"> &amp; SPM10 co-relation </w:t>
-      </w:r>
-      <w:r>
-        <w:rPr>
-          <w:rStyle w:val="Emphasis"/>
-          <w:b/>
-          <w:bCs/>
-          <w:i w:val="0"/>
-          <w:iCs w:val="0"/>
-        </w:rPr>
-        <w:t>for</w:t>
-      </w:r>
-      <w:r>
-        <w:rPr>
-          <w:rStyle w:val="Emphasis"/>
-          <w:b/>
-          <w:bCs/>
-          <w:i w:val="0"/>
-          <w:iCs w:val="0"/>
-        </w:rPr>
-        <w:t xml:space="preserve"> years 20</w:t>
-      </w:r>
-      <w:r>
-        <w:rPr>
-          <w:rStyle w:val="Emphasis"/>
-          <w:b/>
-          <w:bCs/>
-          <w:i w:val="0"/>
-          <w:iCs w:val="0"/>
-        </w:rPr>
-        <w:t>04</w:t>
-      </w:r>
-      <w:r>
-        <w:rPr>
-          <w:rStyle w:val="Emphasis"/>
-          <w:b/>
-          <w:bCs/>
-          <w:i w:val="0"/>
-          <w:iCs w:val="0"/>
-        </w:rPr>
-        <w:t>-20</w:t>
-      </w:r>
-      <w:r>
-        <w:rPr>
-          <w:rStyle w:val="Emphasis"/>
-          <w:b/>
-          <w:bCs/>
-          <w:i w:val="0"/>
-          <w:iCs w:val="0"/>
-        </w:rPr>
-        <w:t>10</w:t>
-      </w:r>
-    </w:p>
-    <w:p>
-      <w:pPr>
-        <w:pStyle w:val="TC-LA"/>
-        <w:rPr>
-          <w:rStyle w:val="Emphasis"/>
-          <w:b/>
-          <w:bCs/>
-          <w:i w:val="0"/>
-          <w:iCs w:val="0"/>
-        </w:rPr>
-      </w:pPr>
-      <w:r>
-        <w:rPr>
-          <w:b/>
-          <w:bCs/>
         </w:rPr>
         <w:drawing>
-          <wp:inline distT="0" distB="0" distL="0" distR="0" wp14:anchorId="77D0214D" wp14:editId="5E3E8AAF">
-            <wp:extent cx="5760085" cy="3038475"/>
+          <wp:inline distT="0" distB="0" distL="0" distR="0" wp14:anchorId="36D8FA3D" wp14:editId="521BECFC">
+            <wp:extent cx="5760085" cy="2657475"/>
             <wp:effectExtent l="0" t="0" r="0" b="9525"/>
-            <wp:docPr id="5" name="Picture 5"/>
+            <wp:docPr id="11" name="Picture 11"/>
             <wp:cNvGraphicFramePr>
               <a:graphicFrameLocks xmlns:a="http://schemas.openxmlformats.org/drawingml/2006/main" noChangeAspect="1"/>
             </wp:cNvGraphicFramePr>
@@ -5810,11 +6082,11 @@
               <a:graphicData uri="http://schemas.openxmlformats.org/drawingml/2006/picture">
                 <pic:pic xmlns:pic="http://schemas.openxmlformats.org/drawingml/2006/picture">
                   <pic:nvPicPr>
-                    <pic:cNvPr id="5" name="Co-relation NO2 &amp; SPM10 2004-10.png"/>
+                    <pic:cNvPr id="11" name="Co-relation NO2 &amp; SPM10 2004-10.png"/>
                     <pic:cNvPicPr/>
                   </pic:nvPicPr>
                   <pic:blipFill>
-                    <a:blip r:embed="rId10">
+                    <a:blip r:embed="rId10" cstate="print">
                       <a:extLst>
                         <a:ext uri="{28A0092B-C50C-407E-A947-70E740481C1C}">
                           <a14:useLocalDpi xmlns:a14="http://schemas.microsoft.com/office/drawing/2010/main" val="0"/>
@@ -5828,7 +6100,7 @@
                   <pic:spPr>
                     <a:xfrm>
                       <a:off x="0" y="0"/>
-                      <a:ext cx="5760085" cy="3038475"/>
+                      <a:ext cx="5760085" cy="2657475"/>
                     </a:xfrm>
                     <a:prstGeom prst="rect">
                       <a:avLst/>
@@ -5858,42 +6130,72 @@
         <w:t xml:space="preserve">, </w:t>
       </w:r>
       <w:r>
-        <w:t>figure 3</w:t>
-      </w:r>
-      <w:r>
-        <w:t xml:space="preserve"> displays the annual tread across Maharashtra,</w:t>
-      </w:r>
-      <w:r>
-        <w:t xml:space="preserve"> the relation is highlighted at al1 three level P10, P50 </w:t>
+        <w:t>figure 3 displays the annual tread across Maharashtra,</w:t>
+      </w:r>
+      <w:r>
+        <w:t xml:space="preserve"> the relation is highlighted at al1 three level P10, P50 &amp; P90</w:t>
+      </w:r>
+      <w:r>
+        <w:t xml:space="preserve"> with co-relation being 0.49, 0.52 &amp; 0.56</w:t>
+      </w:r>
+      <w:r>
+        <w:t xml:space="preserve"> increasing with percentile</w:t>
+      </w:r>
+      <w:r>
+        <w:t>.</w:t>
+      </w:r>
+      <w:r>
+        <w:t xml:space="preserve"> </w:t>
+      </w:r>
+    </w:p>
+    <w:p>
+      <w:pPr>
+        <w:pStyle w:val="ThesisBody"/>
+      </w:pPr>
+      <w:r>
+        <w:t xml:space="preserve">Except for SMP10 P90 growth vs drop of </w:t>
+      </w:r>
+      <w:r>
+        <w:t>NO₂</w:t>
+      </w:r>
+      <w:r>
+        <w:t xml:space="preserve"> P90 between 2004-05, the trend matches for all other years.</w:t>
+      </w:r>
+      <w:r>
+        <w:t xml:space="preserve"> The matching trends signify a common source mostly fossils fuels combustions</w:t>
+      </w:r>
+      <w:r>
+        <w:t xml:space="preserve"> </w:t>
+      </w:r>
+      <w:r>
+        <w:t>(</w:t>
+      </w:r>
+      <w:r>
+        <w:t xml:space="preserve">commercial </w:t>
       </w:r>
       <w:r>
         <w:t>&amp;</w:t>
       </w:r>
       <w:r>
-        <w:t xml:space="preserve"> P90.</w:t>
-      </w:r>
-    </w:p>
-    <w:p>
-      <w:pPr>
-        <w:pStyle w:val="ThesisBody"/>
-      </w:pPr>
-      <w:r>
-        <w:t xml:space="preserve">Except for SMP10 P90 growth vs drop of </w:t>
-      </w:r>
-      <w:r>
-        <w:t>NO₂</w:t>
-      </w:r>
-      <w:r>
-        <w:t xml:space="preserve"> P90 between 2004-05, the trend matches for all other years.</w:t>
-      </w:r>
-      <w:r>
-        <w:t xml:space="preserve"> Variance in SPM10 P10 </w:t>
-      </w:r>
-      <w:r>
-        <w:t>&amp;</w:t>
-      </w:r>
-      <w:r>
-        <w:t xml:space="preserve"> P50 values are less as compared to others.</w:t>
+        <w:t xml:space="preserve"> </w:t>
+      </w:r>
+      <w:r>
+        <w:t>individual)</w:t>
+      </w:r>
+      <w:r>
+        <w:t xml:space="preserve"> and industrial activities, Maharashtra is </w:t>
+      </w:r>
+      <w:r>
+        <w:t xml:space="preserve">also </w:t>
+      </w:r>
+      <w:r>
+        <w:t xml:space="preserve">known as the industrial </w:t>
+      </w:r>
+      <w:r>
+        <w:t>capital</w:t>
+      </w:r>
+      <w:r>
+        <w:t xml:space="preserve"> of India.</w:t>
       </w:r>
     </w:p>
     <w:p>
@@ -5922,53 +6224,20 @@
     <w:p>
       <w:pPr>
         <w:pStyle w:val="ThesisBody"/>
+        <w:jc w:val="left"/>
         <w:rPr>
           <w:b/>
           <w:bCs/>
         </w:rPr>
       </w:pPr>
-    </w:p>
-    <w:p>
-      <w:pPr>
-        <w:pStyle w:val="ThesisBody"/>
+      <w:r>
         <w:rPr>
           <w:b/>
           <w:bCs/>
         </w:rPr>
-      </w:pPr>
-    </w:p>
-    <w:p>
-      <w:pPr>
-        <w:pStyle w:val="ThesisBody"/>
-        <w:rPr>
-          <w:b/>
-          <w:bCs/>
-        </w:rPr>
-      </w:pPr>
-      <w:r>
-        <w:rPr>
-          <w:b/>
-          <w:bCs/>
-        </w:rPr>
         <w:lastRenderedPageBreak/>
-        <w:t xml:space="preserve">Figure 4. </w:t>
-      </w:r>
-      <w:r>
-        <w:rPr>
-          <w:b/>
-          <w:bCs/>
-        </w:rPr>
-        <w:t>Co-relation SO2 &amp; SPM2.5 2004-10</w:t>
-      </w:r>
-    </w:p>
-    <w:p>
-      <w:pPr>
-        <w:pStyle w:val="ThesisBody"/>
-        <w:rPr>
-          <w:b/>
-          <w:bCs/>
-        </w:rPr>
-      </w:pPr>
+        <w:t>Figure 4. Co-relation SO2 &amp; SPM2.5 2004-10</w:t>
+      </w:r>
       <w:r>
         <w:rPr>
           <w:b/>
@@ -6018,6 +6287,110 @@
         </w:drawing>
       </w:r>
     </w:p>
+    <w:bookmarkEnd w:id="60"/>
+    <w:p>
+      <w:pPr>
+        <w:pStyle w:val="ThesisBody"/>
+      </w:pPr>
+      <w:r>
+        <w:t>On the 2</w:t>
+      </w:r>
+      <w:r>
+        <w:rPr>
+          <w:vertAlign w:val="superscript"/>
+        </w:rPr>
+        <w:t>nd</w:t>
+      </w:r>
+      <w:r>
+        <w:t xml:space="preserve"> principle component, SO₂ has high positive loading and inversely SPM2.5 has negative loading. Their behaviour across the year as depicted in figure 4 confirm similar movement before 200</w:t>
+      </w:r>
+      <w:r>
+        <w:t>7</w:t>
+      </w:r>
+      <w:r>
+        <w:t xml:space="preserve"> </w:t>
+      </w:r>
+      <w:r>
+        <w:t>(</w:t>
+      </w:r>
+      <w:r>
+        <w:t xml:space="preserve">SPM2.5 has greater </w:t>
+      </w:r>
+      <w:r>
+        <w:t>quantum</w:t>
+      </w:r>
+      <w:r>
+        <w:t xml:space="preserve">) </w:t>
+      </w:r>
+      <w:r>
+        <w:t>and</w:t>
+      </w:r>
+      <w:r>
+        <w:t xml:space="preserve"> 200</w:t>
+      </w:r>
+      <w:r>
+        <w:t>7</w:t>
+      </w:r>
+      <w:r>
+        <w:t xml:space="preserve"> onwards both variables </w:t>
+      </w:r>
+      <w:r>
+        <w:t>start to move in</w:t>
+      </w:r>
+      <w:r>
+        <w:t xml:space="preserve"> inverse</w:t>
+      </w:r>
+      <w:r>
+        <w:t xml:space="preserve"> directions</w:t>
+      </w:r>
+      <w:r>
+        <w:t xml:space="preserve">. </w:t>
+      </w:r>
+    </w:p>
+    <w:p>
+      <w:pPr>
+        <w:pStyle w:val="ThesisBody"/>
+      </w:pPr>
+      <w:r>
+        <w:t xml:space="preserve">One exception </w:t>
+      </w:r>
+      <w:r>
+        <w:t>prominent was</w:t>
+      </w:r>
+      <w:r>
+        <w:t xml:space="preserve"> between 2004-05 for P90 </w:t>
+      </w:r>
+      <w:r>
+        <w:t>values of SPM2.5 which saw an increase while all other values decreased</w:t>
+      </w:r>
+      <w:r>
+        <w:t>.</w:t>
+      </w:r>
+      <w:r>
+        <w:t xml:space="preserve">  </w:t>
+      </w:r>
+      <w:r>
+        <w:t xml:space="preserve">This signifying that sources </w:t>
+      </w:r>
+      <w:r>
+        <w:t xml:space="preserve">of </w:t>
+      </w:r>
+      <w:r>
+        <w:t xml:space="preserve">SPM alone were at play like construction work, natural </w:t>
+      </w:r>
+      <w:r>
+        <w:t>wind-based</w:t>
+      </w:r>
+      <w:r>
+        <w:t xml:space="preserve"> </w:t>
+      </w:r>
+      <w:r>
+        <w:t>debris</w:t>
+      </w:r>
+      <w:r>
+        <w:t>.</w:t>
+      </w:r>
+    </w:p>
     <w:p>
       <w:pPr>
         <w:pStyle w:val="ThesisBody"/>
@@ -6026,68 +6399,21 @@
           <w:bCs/>
         </w:rPr>
       </w:pPr>
-    </w:p>
-    <w:bookmarkEnd w:id="58"/>
-    <w:p>
-      <w:pPr>
-        <w:pStyle w:val="ThesisBody"/>
-      </w:pPr>
-      <w:r>
-        <w:t>On the 2</w:t>
-      </w:r>
-      <w:r>
-        <w:rPr>
-          <w:vertAlign w:val="superscript"/>
-        </w:rPr>
-        <w:t>nd</w:t>
-      </w:r>
-      <w:r>
-        <w:t xml:space="preserve"> principle component, </w:t>
-      </w:r>
-      <w:r>
-        <w:t>SO₂</w:t>
-      </w:r>
-      <w:r>
-        <w:t xml:space="preserve"> </w:t>
-      </w:r>
-      <w:r>
-        <w:t>l</w:t>
-      </w:r>
-      <w:r>
-        <w:t xml:space="preserve"> has high positive loading and inversely SPM2.5 has negative loading. Their behaviour across the year as depicted in figure 4 confirm similar movement before 2008 </w:t>
-      </w:r>
-      <w:r>
-        <w:t>and 2008</w:t>
-      </w:r>
-      <w:r>
-        <w:t xml:space="preserve"> onwards both variables </w:t>
-      </w:r>
-      <w:r>
-        <w:t>start to move in</w:t>
-      </w:r>
-      <w:r>
-        <w:t xml:space="preserve"> inverse</w:t>
-      </w:r>
-      <w:r>
-        <w:t xml:space="preserve"> directions</w:t>
-      </w:r>
-      <w:r>
-        <w:t xml:space="preserve">. </w:t>
-      </w:r>
-      <w:r>
-        <w:t xml:space="preserve">One exception of inverse movement was between 2004-05 for P90 </w:t>
-      </w:r>
-      <w:r>
-        <w:t>values of SPM2.5 which saw an increase while all other values decreased</w:t>
-      </w:r>
-      <w:r>
-        <w:t>.</w:t>
-      </w:r>
-      <w:r>
-        <w:t xml:space="preserve">  </w:t>
-      </w:r>
-      <w:bookmarkStart w:id="59" w:name="_GoBack"/>
-      <w:bookmarkEnd w:id="59"/>
+      <w:r>
+        <w:t xml:space="preserve">As depicted by their corresponding negative and positive loading in the </w:t>
+      </w:r>
+      <w:r>
+        <w:t>component the</w:t>
+      </w:r>
+      <w:r>
+        <w:t xml:space="preserve"> co-relation is non-</w:t>
+      </w:r>
+      <w:r>
+        <w:t>existence below</w:t>
+      </w:r>
+      <w:r>
+        <w:t xml:space="preserve"> 0.07.</w:t>
+      </w:r>
     </w:p>
     <w:p>
       <w:pPr>
@@ -6100,8 +6426,1565 @@
     </w:p>
     <w:p>
       <w:pPr>
-        <w:pStyle w:val="ListParagraph"/>
+        <w:pStyle w:val="ThesisBody"/>
+        <w:jc w:val="left"/>
+        <w:rPr>
+          <w:b/>
+          <w:bCs/>
+        </w:rPr>
+      </w:pPr>
+      <w:r>
+        <w:rPr>
+          <w:b/>
+          <w:bCs/>
+        </w:rPr>
+        <w:t xml:space="preserve">FIGURE 5. </w:t>
+      </w:r>
+      <w:r>
+        <w:rPr>
+          <w:b/>
+          <w:bCs/>
+        </w:rPr>
+        <w:t xml:space="preserve">Co-relation </w:t>
+      </w:r>
+      <w:r>
+        <w:rPr>
+          <w:b/>
+          <w:bCs/>
+        </w:rPr>
+        <w:t>SPM10, SPM2.5 &amp; NO2 --- P10 &amp; P90 2004-10</w:t>
+      </w:r>
+      <w:r>
+        <w:rPr>
+          <w:b/>
+          <w:bCs/>
+          <w:noProof/>
+        </w:rPr>
+        <w:drawing>
+          <wp:inline distT="0" distB="0" distL="0" distR="0" wp14:anchorId="1D221549" wp14:editId="17821CC9">
+            <wp:extent cx="5760085" cy="2642870"/>
+            <wp:effectExtent l="0" t="0" r="0" b="5080"/>
+            <wp:docPr id="8" name="Picture 8"/>
+            <wp:cNvGraphicFramePr>
+              <a:graphicFrameLocks xmlns:a="http://schemas.openxmlformats.org/drawingml/2006/main" noChangeAspect="1"/>
+            </wp:cNvGraphicFramePr>
+            <a:graphic xmlns:a="http://schemas.openxmlformats.org/drawingml/2006/main">
+              <a:graphicData uri="http://schemas.openxmlformats.org/drawingml/2006/picture">
+                <pic:pic xmlns:pic="http://schemas.openxmlformats.org/drawingml/2006/picture">
+                  <pic:nvPicPr>
+                    <pic:cNvPr id="8" name="Co-relation SPM10, SPM2.5 &amp; NO2 --- P10 &amp; P90 2004-10.png"/>
+                    <pic:cNvPicPr/>
+                  </pic:nvPicPr>
+                  <pic:blipFill>
+                    <a:blip r:embed="rId12" cstate="print">
+                      <a:extLst>
+                        <a:ext uri="{28A0092B-C50C-407E-A947-70E740481C1C}">
+                          <a14:useLocalDpi xmlns:a14="http://schemas.microsoft.com/office/drawing/2010/main" val="0"/>
+                        </a:ext>
+                      </a:extLst>
+                    </a:blip>
+                    <a:stretch>
+                      <a:fillRect/>
+                    </a:stretch>
+                  </pic:blipFill>
+                  <pic:spPr>
+                    <a:xfrm>
+                      <a:off x="0" y="0"/>
+                      <a:ext cx="5760085" cy="2642870"/>
+                    </a:xfrm>
+                    <a:prstGeom prst="rect">
+                      <a:avLst/>
+                    </a:prstGeom>
+                  </pic:spPr>
+                </pic:pic>
+              </a:graphicData>
+            </a:graphic>
+          </wp:inline>
+        </w:drawing>
+      </w:r>
+    </w:p>
+    <w:p>
+      <w:pPr>
+        <w:pStyle w:val="ThesisBody"/>
+      </w:pPr>
+      <w:r>
+        <w:lastRenderedPageBreak/>
+        <w:t>SPM2.5 &amp; SPM10 are expected to be co</w:t>
+      </w:r>
+      <w:r>
+        <w:t>-</w:t>
+      </w:r>
+      <w:r>
+        <w:t>related</w:t>
+      </w:r>
+      <w:r>
+        <w:t>,</w:t>
+      </w:r>
+      <w:r>
+        <w:t xml:space="preserve"> the</w:t>
+      </w:r>
+      <w:r>
+        <w:t>ir</w:t>
+      </w:r>
+      <w:r>
+        <w:t xml:space="preserve"> </w:t>
+      </w:r>
+      <w:r>
+        <w:t>P</w:t>
+      </w:r>
+      <w:r>
+        <w:t>10 values loading on the 3</w:t>
+      </w:r>
+      <w:r>
+        <w:rPr>
+          <w:vertAlign w:val="superscript"/>
+        </w:rPr>
+        <w:t>rd</w:t>
+      </w:r>
+      <w:r>
+        <w:t xml:space="preserve"> </w:t>
+      </w:r>
+      <w:r>
+        <w:t>principal</w:t>
+      </w:r>
+      <w:r>
+        <w:t xml:space="preserve"> confirm that relationship. </w:t>
+      </w:r>
+      <w:r>
+        <w:t>An exception is observed f</w:t>
+      </w:r>
+      <w:r>
+        <w:t xml:space="preserve">or </w:t>
+      </w:r>
+      <w:r>
+        <w:t xml:space="preserve">year </w:t>
+      </w:r>
+      <w:r>
+        <w:t>2009-10</w:t>
+      </w:r>
+      <w:r>
+        <w:t xml:space="preserve"> where b</w:t>
+      </w:r>
+      <w:r>
+        <w:t>o</w:t>
+      </w:r>
+      <w:r>
+        <w:t>th variable move in opposite direction.</w:t>
+      </w:r>
+      <w:r>
+        <w:t xml:space="preserve"> Their correlation is above .66 at all percentile levels.</w:t>
+      </w:r>
+    </w:p>
+    <w:p>
+      <w:pPr>
+        <w:pStyle w:val="ThesisBody"/>
+      </w:pPr>
+      <w:r>
+        <w:t xml:space="preserve">P90 values for SPM10 </w:t>
+      </w:r>
+      <w:r>
+        <w:t>&amp;</w:t>
+      </w:r>
+      <w:r>
+        <w:t xml:space="preserve"> </w:t>
+      </w:r>
+      <w:r>
+        <w:t>NO₂</w:t>
+      </w:r>
+      <w:r>
+        <w:t xml:space="preserve"> have negative loading on this component and drastically increase between 2006-08</w:t>
+      </w:r>
+      <w:r>
+        <w:t>. SPM</w:t>
+      </w:r>
+      <w:r>
+        <w:t xml:space="preserve">10 </w:t>
+      </w:r>
+      <w:r>
+        <w:t>two</w:t>
+      </w:r>
+      <w:r>
+        <w:t xml:space="preserve"> percentile</w:t>
+      </w:r>
+      <w:r>
+        <w:t xml:space="preserve"> </w:t>
+      </w:r>
+      <w:r>
+        <w:t xml:space="preserve">ranges depicted </w:t>
+      </w:r>
+      <w:r>
+        <w:t>by P</w:t>
+      </w:r>
+      <w:r>
+        <w:t xml:space="preserve">10 </w:t>
+      </w:r>
+      <w:r>
+        <w:t>&amp;</w:t>
+      </w:r>
+      <w:r>
+        <w:t xml:space="preserve"> P90 show very different behaviour</w:t>
+      </w:r>
+      <w:r>
+        <w:t>,</w:t>
+      </w:r>
+      <w:r>
+        <w:t xml:space="preserve"> highlighting fact that the range is increasing</w:t>
+      </w:r>
+      <w:r>
+        <w:t xml:space="preserve"> owing to more days with higher pollutant concentration </w:t>
+      </w:r>
+      <w:r>
+        <w:t>during the years between 2006-2008.</w:t>
+      </w:r>
+    </w:p>
+    <w:p>
+      <w:pPr>
+        <w:pStyle w:val="ThesisBody"/>
+      </w:pPr>
+      <w:r>
+        <w:t>A consistent observation in all this variable</w:t>
+      </w:r>
+      <w:r>
+        <w:t xml:space="preserve"> expect</w:t>
+      </w:r>
+      <w:r>
+        <w:t xml:space="preserve"> </w:t>
+      </w:r>
+      <w:r>
+        <w:t>S</w:t>
+      </w:r>
+      <w:r>
+        <w:t>O₂</w:t>
+      </w:r>
+      <w:r>
+        <w:t xml:space="preserve"> </w:t>
+      </w:r>
+      <w:r>
+        <w:t xml:space="preserve">is a negative change in trend between 2008-10 </w:t>
+      </w:r>
+      <w:r>
+        <w:t>coinciding</w:t>
+      </w:r>
+      <w:r>
+        <w:t xml:space="preserve"> </w:t>
+      </w:r>
+      <w:r>
+        <w:t>with</w:t>
+      </w:r>
+      <w:r>
+        <w:t xml:space="preserve"> impact of </w:t>
+      </w:r>
+      <w:r>
+        <w:t xml:space="preserve"> Great Recession</w:t>
+      </w:r>
+      <w:r>
+        <w:t xml:space="preserve"> </w:t>
+      </w:r>
+      <w:r>
+        <w:t xml:space="preserve">[ref- </w:t>
+      </w:r>
+      <w:hyperlink r:id="rId13" w:history="1">
+        <w:r>
+          <w:rPr>
+            <w:rStyle w:val="Hyperlink"/>
+          </w:rPr>
+          <w:t>https://en.wikipedia.org/wiki/Great_Recession</w:t>
+        </w:r>
+      </w:hyperlink>
+      <w:r>
+        <w:t xml:space="preserve">] that </w:t>
+      </w:r>
+      <w:r>
+        <w:t xml:space="preserve">affected US between </w:t>
+      </w:r>
+      <w:r>
+        <w:t>Dec07</w:t>
+      </w:r>
+      <w:r>
+        <w:t>-June09</w:t>
+      </w:r>
+      <w:r>
+        <w:t xml:space="preserve">  and</w:t>
+      </w:r>
+      <w:r>
+        <w:t xml:space="preserve"> whose after effect were felt in India from Sep08-Sep09 </w:t>
+      </w:r>
+      <w:r>
+        <w:t>.</w:t>
+      </w:r>
+    </w:p>
+    <w:p>
+      <w:pPr>
+        <w:pStyle w:val="ThesisBody"/>
+        <w:rPr>
+          <w:b/>
+          <w:bCs/>
+        </w:rPr>
+      </w:pPr>
+    </w:p>
+    <w:p>
+      <w:pPr>
+        <w:pStyle w:val="ThesisBody"/>
+        <w:rPr>
+          <w:b/>
+          <w:bCs/>
+        </w:rPr>
+      </w:pPr>
+      <w:r>
+        <w:rPr>
+          <w:b/>
+          <w:bCs/>
+        </w:rPr>
+        <w:t xml:space="preserve">FIGURE </w:t>
+      </w:r>
+      <w:r>
+        <w:rPr>
+          <w:b/>
+          <w:bCs/>
+        </w:rPr>
+        <w:t>6</w:t>
+      </w:r>
+      <w:r>
+        <w:rPr>
+          <w:b/>
+          <w:bCs/>
+        </w:rPr>
+        <w:t xml:space="preserve">. </w:t>
+      </w:r>
+      <w:r>
+        <w:rPr>
+          <w:b/>
+          <w:bCs/>
+        </w:rPr>
+        <w:t>Co-relation NO2(P10-P50), SO2 &amp; SPM2.5 P90 2004-10</w:t>
+      </w:r>
+    </w:p>
+    <w:p>
+      <w:pPr>
+        <w:pStyle w:val="ThesisBody"/>
+      </w:pPr>
+      <w:r>
+        <w:rPr>
+          <w:noProof/>
+        </w:rPr>
+        <w:drawing>
+          <wp:inline distT="0" distB="0" distL="0" distR="0" wp14:anchorId="0D133C0F" wp14:editId="31C30BAB">
+            <wp:extent cx="5760085" cy="2657475"/>
+            <wp:effectExtent l="0" t="0" r="0" b="9525"/>
+            <wp:docPr id="9" name="Picture 9"/>
+            <wp:cNvGraphicFramePr>
+              <a:graphicFrameLocks xmlns:a="http://schemas.openxmlformats.org/drawingml/2006/main" noChangeAspect="1"/>
+            </wp:cNvGraphicFramePr>
+            <a:graphic xmlns:a="http://schemas.openxmlformats.org/drawingml/2006/main">
+              <a:graphicData uri="http://schemas.openxmlformats.org/drawingml/2006/picture">
+                <pic:pic xmlns:pic="http://schemas.openxmlformats.org/drawingml/2006/picture">
+                  <pic:nvPicPr>
+                    <pic:cNvPr id="9" name="Co-relation NO2(P10-P50), SO2 &amp; SPM2.5 P90 2004-10.png"/>
+                    <pic:cNvPicPr/>
+                  </pic:nvPicPr>
+                  <pic:blipFill>
+                    <a:blip r:embed="rId14" cstate="print">
+                      <a:extLst>
+                        <a:ext uri="{28A0092B-C50C-407E-A947-70E740481C1C}">
+                          <a14:useLocalDpi xmlns:a14="http://schemas.microsoft.com/office/drawing/2010/main" val="0"/>
+                        </a:ext>
+                      </a:extLst>
+                    </a:blip>
+                    <a:stretch>
+                      <a:fillRect/>
+                    </a:stretch>
+                  </pic:blipFill>
+                  <pic:spPr>
+                    <a:xfrm>
+                      <a:off x="0" y="0"/>
+                      <a:ext cx="5760085" cy="2657475"/>
+                    </a:xfrm>
+                    <a:prstGeom prst="rect">
+                      <a:avLst/>
+                    </a:prstGeom>
+                  </pic:spPr>
+                </pic:pic>
+              </a:graphicData>
+            </a:graphic>
+          </wp:inline>
+        </w:drawing>
+      </w:r>
+    </w:p>
+    <w:p>
+      <w:pPr>
+        <w:pStyle w:val="ThesisBody"/>
+      </w:pPr>
+      <w:r>
+        <w:t xml:space="preserve">Fourth principle component has </w:t>
+      </w:r>
+      <w:r>
+        <w:t>NO₂</w:t>
+      </w:r>
+      <w:r>
+        <w:t xml:space="preserve"> positively loaded and SPM2.5 </w:t>
+      </w:r>
+      <w:r>
+        <w:t>&amp;</w:t>
+      </w:r>
+      <w:r>
+        <w:t xml:space="preserve"> SO₂ negatively loaded</w:t>
+      </w:r>
+      <w:r>
+        <w:t>.</w:t>
+      </w:r>
+    </w:p>
+    <w:p>
+      <w:pPr>
+        <w:pStyle w:val="ThesisBody"/>
+      </w:pPr>
+      <w:r>
+        <w:t xml:space="preserve">The </w:t>
+      </w:r>
+      <w:r>
+        <w:t xml:space="preserve">raise </w:t>
+      </w:r>
+      <w:r>
+        <w:t xml:space="preserve">in </w:t>
+      </w:r>
+      <w:r>
+        <w:t>NO₂</w:t>
+      </w:r>
+      <w:r>
+        <w:t xml:space="preserve"> P50 levels</w:t>
+      </w:r>
+      <w:r>
+        <w:t xml:space="preserve"> </w:t>
+      </w:r>
+      <w:r>
+        <w:t>(</w:t>
+      </w:r>
+      <w:r>
+        <w:t>while P10 remained constant</w:t>
+      </w:r>
+      <w:r>
+        <w:t>)</w:t>
+      </w:r>
+      <w:r>
+        <w:t xml:space="preserve"> </w:t>
+      </w:r>
+      <w:r>
+        <w:t xml:space="preserve">post </w:t>
+      </w:r>
+      <w:r>
+        <w:t xml:space="preserve">year 2006 </w:t>
+      </w:r>
+      <w:r>
+        <w:t xml:space="preserve">stretches the range </w:t>
+      </w:r>
+      <w:r>
+        <w:t>of the</w:t>
+      </w:r>
+      <w:r>
+        <w:t xml:space="preserve"> pollutant signifying that its level went up overall and are persistence.  </w:t>
+      </w:r>
+    </w:p>
+    <w:p>
+      <w:pPr>
+        <w:pStyle w:val="ThesisBody"/>
+      </w:pPr>
+      <w:r>
+        <w:t xml:space="preserve">On the other </w:t>
+      </w:r>
+      <w:r>
+        <w:t>hand,</w:t>
+      </w:r>
+      <w:r>
+        <w:t xml:space="preserve"> the movement of SPM2.5, SPM10 </w:t>
+      </w:r>
+      <w:r>
+        <w:t>&amp;</w:t>
+      </w:r>
+      <w:r>
+        <w:t xml:space="preserve"> </w:t>
+      </w:r>
+      <w:r>
+        <w:t>NO₂</w:t>
+      </w:r>
+      <w:r>
+        <w:t xml:space="preserve"> are similar and SO₂ seems to be following a different pattern</w:t>
+      </w:r>
+      <w:r>
+        <w:t xml:space="preserve"> observed here and overall.</w:t>
+      </w:r>
+    </w:p>
+    <w:p>
+      <w:pPr>
+        <w:pStyle w:val="ThesisBody"/>
+      </w:pPr>
+    </w:p>
+    <w:p>
+      <w:pPr>
+        <w:pStyle w:val="ThesisBody"/>
+      </w:pPr>
+    </w:p>
+    <w:p>
+      <w:pPr>
+        <w:pStyle w:val="ThesisBody"/>
+      </w:pPr>
+    </w:p>
+    <w:p>
+      <w:pPr>
+        <w:pStyle w:val="ThesisBody"/>
+      </w:pPr>
+    </w:p>
+    <w:p>
+      <w:pPr>
+        <w:pStyle w:val="ThesisBody"/>
+      </w:pPr>
+    </w:p>
+    <w:p>
+      <w:pPr>
+        <w:pStyle w:val="ChapterHeaders"/>
+      </w:pPr>
+      <w:bookmarkStart w:id="61" w:name="_Toc25836948"/>
+    </w:p>
+    <w:p>
+      <w:pPr>
+        <w:pStyle w:val="ChapterHeaders"/>
+      </w:pPr>
+    </w:p>
+    <w:p>
+      <w:pPr>
+        <w:pStyle w:val="ChapterHeaders"/>
+      </w:pPr>
+    </w:p>
+    <w:p>
+      <w:pPr>
+        <w:pStyle w:val="ChapterHeaders"/>
+      </w:pPr>
+    </w:p>
+    <w:p>
+      <w:pPr>
+        <w:pStyle w:val="ChapterHeaders"/>
+      </w:pPr>
+      <w:r>
+        <w:t>CHAPTER 5</w:t>
+      </w:r>
+      <w:bookmarkEnd w:id="61"/>
+    </w:p>
+    <w:p>
+      <w:pPr>
+        <w:pStyle w:val="ChapterHeaders"/>
+      </w:pPr>
+    </w:p>
+    <w:p>
+      <w:pPr>
+        <w:pStyle w:val="ChapterHeaders"/>
+      </w:pPr>
+      <w:bookmarkStart w:id="62" w:name="_Toc25836949"/>
+      <w:r>
+        <w:t>CONCLUSION</w:t>
+      </w:r>
+      <w:bookmarkEnd w:id="62"/>
+    </w:p>
+    <w:p>
+      <w:pPr>
+        <w:pStyle w:val="ChapterHeaders"/>
+      </w:pPr>
+      <w:r>
+        <w:t xml:space="preserve">  </w:t>
+      </w:r>
+    </w:p>
+    <w:p>
+      <w:pPr>
+        <w:pStyle w:val="ThesisBody"/>
+        <w:rPr>
+          <w:b/>
+          <w:bCs/>
+        </w:rPr>
+      </w:pPr>
+      <w:r>
+        <w:rPr>
+          <w:b/>
+          <w:bCs/>
+        </w:rPr>
+        <w:t>Clustering</w:t>
+      </w:r>
+    </w:p>
+    <w:p>
+      <w:pPr>
+        <w:pStyle w:val="ThesisBody"/>
+      </w:pPr>
+      <w:r>
+        <w:t xml:space="preserve">Mumbai although heavy on </w:t>
+      </w:r>
+      <w:r>
+        <w:t xml:space="preserve">the </w:t>
+      </w:r>
+      <w:r>
+        <w:t>industri</w:t>
+      </w:r>
+      <w:r>
+        <w:t>al</w:t>
+      </w:r>
+      <w:r>
+        <w:t xml:space="preserve"> area and large industries</w:t>
+      </w:r>
+      <w:r>
+        <w:t xml:space="preserve"> count</w:t>
+      </w:r>
+      <w:r>
+        <w:t xml:space="preserve"> still registered smaller pollutant</w:t>
+      </w:r>
+      <w:r>
+        <w:t>s concentration</w:t>
+      </w:r>
+      <w:r>
+        <w:t xml:space="preserve"> numbers</w:t>
+      </w:r>
+      <w:r>
+        <w:t xml:space="preserve">, this can be </w:t>
+      </w:r>
+      <w:r>
+        <w:t>co-related to its properties of lower elevation and high rainfall.</w:t>
+      </w:r>
+      <w:r>
+        <w:t xml:space="preserve"> Pune is on the other end of </w:t>
+      </w:r>
+      <w:r>
+        <w:t xml:space="preserve">the </w:t>
+      </w:r>
+      <w:r>
+        <w:t xml:space="preserve">spectrum with higher elevation and lower rainfall and </w:t>
+      </w:r>
+      <w:r>
+        <w:t xml:space="preserve">shows the </w:t>
+      </w:r>
+      <w:r>
+        <w:t xml:space="preserve">highest pollutant concertation levels. </w:t>
+      </w:r>
+    </w:p>
+    <w:p>
+      <w:pPr>
+        <w:pStyle w:val="ThesisBody"/>
+      </w:pPr>
+      <w:r>
+        <w:t xml:space="preserve">All other less progressive cities of the state fall under </w:t>
+      </w:r>
+      <w:r>
+        <w:t xml:space="preserve">the </w:t>
+      </w:r>
+      <w:r>
+        <w:t>same umbrella</w:t>
+      </w:r>
+      <w:r>
+        <w:t xml:space="preserve">. They </w:t>
+      </w:r>
+      <w:r>
+        <w:t xml:space="preserve">exhibit the least pollutant concentration </w:t>
+      </w:r>
+      <w:r>
+        <w:t>(</w:t>
+      </w:r>
+      <w:r>
+        <w:t xml:space="preserve">other than </w:t>
+      </w:r>
+      <w:r>
+        <w:t>SO₂</w:t>
+      </w:r>
+      <w:r>
+        <w:t>)</w:t>
+      </w:r>
+      <w:r>
+        <w:t xml:space="preserve"> cor</w:t>
+      </w:r>
+      <w:r>
+        <w:t>r</w:t>
+      </w:r>
+      <w:r>
+        <w:t xml:space="preserve">elated with the higher forest area percentage, lower industrial area and large industries counts. </w:t>
+      </w:r>
+      <w:r>
+        <w:t>This behaviour answers our question about the city’s progression resulting in higher pollutant level, which should point us in the direction of better planning for future development keeping measure to control air pollutant in mind.</w:t>
+      </w:r>
+    </w:p>
+    <w:p>
+      <w:pPr>
+        <w:pStyle w:val="ThesisBody"/>
+      </w:pPr>
+      <w:r>
+        <w:t xml:space="preserve">Lowest </w:t>
+      </w:r>
+      <w:r>
+        <w:t>SO₂</w:t>
+      </w:r>
+      <w:r>
+        <w:t xml:space="preserve"> level observed in Mumbai warrant</w:t>
+      </w:r>
+      <w:r>
+        <w:t>s</w:t>
+      </w:r>
+      <w:r>
+        <w:t xml:space="preserve"> further research</w:t>
+      </w:r>
+      <w:r>
+        <w:t>, its relationship to humidity may be a factor here as Mumbai has highest humidity number owing to its closeness to the Arabian Sea.</w:t>
+      </w:r>
+    </w:p>
+    <w:p>
+      <w:pPr>
+        <w:pStyle w:val="ThesisBody"/>
+      </w:pPr>
+    </w:p>
+    <w:p>
+      <w:pPr>
+        <w:pStyle w:val="ThesisBody"/>
+        <w:rPr>
+          <w:b/>
+          <w:bCs/>
+        </w:rPr>
+      </w:pPr>
+      <w:r>
+        <w:rPr>
+          <w:b/>
+          <w:bCs/>
+        </w:rPr>
+        <w:t>PCA</w:t>
+      </w:r>
+    </w:p>
+    <w:p>
+      <w:pPr>
+        <w:pStyle w:val="ThesisBody"/>
+      </w:pPr>
+      <w:r>
+        <w:rPr>
+          <w:noProof/>
+        </w:rPr>
+        <w:drawing>
+          <wp:inline distT="0" distB="0" distL="0" distR="0" wp14:anchorId="632E6085" wp14:editId="6352AE0E">
+            <wp:extent cx="5760085" cy="2642870"/>
+            <wp:effectExtent l="0" t="0" r="0" b="5080"/>
+            <wp:docPr id="12" name="Picture 12"/>
+            <wp:cNvGraphicFramePr>
+              <a:graphicFrameLocks xmlns:a="http://schemas.openxmlformats.org/drawingml/2006/main" noChangeAspect="1"/>
+            </wp:cNvGraphicFramePr>
+            <a:graphic xmlns:a="http://schemas.openxmlformats.org/drawingml/2006/main">
+              <a:graphicData uri="http://schemas.openxmlformats.org/drawingml/2006/picture">
+                <pic:pic xmlns:pic="http://schemas.openxmlformats.org/drawingml/2006/picture">
+                  <pic:nvPicPr>
+                    <pic:cNvPr id="12" name="Co-relation NO2, SO2 &amp; SPM2.5.10 P50 2004-10.png"/>
+                    <pic:cNvPicPr/>
+                  </pic:nvPicPr>
+                  <pic:blipFill>
+                    <a:blip r:embed="rId15" cstate="print">
+                      <a:extLst>
+                        <a:ext uri="{28A0092B-C50C-407E-A947-70E740481C1C}">
+                          <a14:useLocalDpi xmlns:a14="http://schemas.microsoft.com/office/drawing/2010/main" val="0"/>
+                        </a:ext>
+                      </a:extLst>
+                    </a:blip>
+                    <a:stretch>
+                      <a:fillRect/>
+                    </a:stretch>
+                  </pic:blipFill>
+                  <pic:spPr>
+                    <a:xfrm>
+                      <a:off x="0" y="0"/>
+                      <a:ext cx="5760085" cy="2642870"/>
+                    </a:xfrm>
+                    <a:prstGeom prst="rect">
+                      <a:avLst/>
+                    </a:prstGeom>
+                  </pic:spPr>
+                </pic:pic>
+              </a:graphicData>
+            </a:graphic>
+          </wp:inline>
+        </w:drawing>
+      </w:r>
+    </w:p>
+    <w:p>
+      <w:pPr>
+        <w:pStyle w:val="ThesisBody"/>
+      </w:pPr>
+      <w:r>
+        <w:lastRenderedPageBreak/>
+        <w:t>PCA highlighted that SO₂ concentration level followed a different trend as compared to other pollutants</w:t>
+      </w:r>
+      <w:r>
+        <w:t>.</w:t>
+      </w:r>
+      <w:r>
+        <w:t xml:space="preserve"> </w:t>
+      </w:r>
+    </w:p>
+    <w:p>
+      <w:pPr>
+        <w:pStyle w:val="ThesisBody"/>
+      </w:pPr>
+      <w:r>
+        <w:rPr>
+          <w:b/>
+          <w:bCs/>
+        </w:rPr>
+        <w:t>NO₂ &amp; SPM2.5/</w:t>
+      </w:r>
+      <w:proofErr w:type="gramStart"/>
+      <w:r>
+        <w:rPr>
+          <w:b/>
+          <w:bCs/>
+        </w:rPr>
+        <w:t>1</w:t>
+      </w:r>
+      <w:r>
+        <w:rPr>
+          <w:b/>
+          <w:bCs/>
+        </w:rPr>
+        <w:t xml:space="preserve">0 </w:t>
+      </w:r>
+      <w:r>
+        <w:rPr>
+          <w:b/>
+          <w:bCs/>
+        </w:rPr>
+        <w:t>:</w:t>
+      </w:r>
+      <w:proofErr w:type="gramEnd"/>
+      <w:r>
+        <w:rPr>
+          <w:b/>
+          <w:bCs/>
+        </w:rPr>
+        <w:t xml:space="preserve"> </w:t>
+      </w:r>
+      <w:r>
+        <w:t>We observed that post 200</w:t>
+      </w:r>
+      <w:r>
+        <w:t>6</w:t>
+      </w:r>
+      <w:r>
+        <w:t xml:space="preserve"> the increasing trend of all pollutant </w:t>
+      </w:r>
+      <w:r>
+        <w:t>reduce</w:t>
+      </w:r>
+      <w:r>
+        <w:t>d</w:t>
+      </w:r>
+      <w:r>
+        <w:t xml:space="preserve"> in amplitude</w:t>
+      </w:r>
+      <w:r>
+        <w:t xml:space="preserve"> yearly </w:t>
+      </w:r>
+      <w:r>
+        <w:t xml:space="preserve">and </w:t>
+      </w:r>
+      <w:r>
+        <w:t>became</w:t>
+      </w:r>
+      <w:r>
+        <w:t xml:space="preserve"> negative </w:t>
+      </w:r>
+      <w:r>
+        <w:t>by 2009.</w:t>
+      </w:r>
+      <w:r>
+        <w:t xml:space="preserve"> </w:t>
+      </w:r>
+    </w:p>
+    <w:p>
+      <w:pPr>
+        <w:pStyle w:val="ThesisBody"/>
+      </w:pPr>
+      <w:r>
+        <w:t xml:space="preserve">SO₂ </w:t>
+      </w:r>
+      <w:r>
+        <w:t>on the other hand has seen a decreasing trend throughout the years only to increase post 2010</w:t>
+      </w:r>
+      <w:r>
+        <w:rPr>
+          <w:b/>
+          <w:bCs/>
+        </w:rPr>
+        <w:t>.</w:t>
+      </w:r>
+    </w:p>
+    <w:p>
+      <w:pPr>
+        <w:pStyle w:val="ThesisBody"/>
+      </w:pPr>
+    </w:p>
+    <w:p>
+      <w:pPr>
+        <w:pStyle w:val="ThesisBody"/>
+      </w:pPr>
+      <w:r>
+        <w:t xml:space="preserve">SO₂ decreasing co- relation with </w:t>
+      </w:r>
+      <w:r>
+        <w:t>NO₂</w:t>
+      </w:r>
+      <w:r>
+        <w:t xml:space="preserve"> ranges from 0.55, 0.41</w:t>
+      </w:r>
+      <w:r>
+        <w:t xml:space="preserve"> &amp;</w:t>
+      </w:r>
+      <w:r>
+        <w:t xml:space="preserve"> 0.37 at P10, P50 </w:t>
+      </w:r>
+      <w:r>
+        <w:t>&amp;</w:t>
+      </w:r>
+      <w:r>
+        <w:t xml:space="preserve"> P90 level respectively. This highlights that their spikes are caused by uncommon sources, whereas the common sources like industrial/commercial fossil fuels combustion are maintaining the relationship at lower percentile levels.</w:t>
+      </w:r>
+    </w:p>
+    <w:p>
+      <w:pPr>
+        <w:pStyle w:val="ThesisBody"/>
+      </w:pPr>
+    </w:p>
+    <w:p>
+      <w:pPr>
+        <w:pStyle w:val="ThesisBody"/>
+      </w:pPr>
+    </w:p>
+    <w:p>
+      <w:pPr>
+        <w:pStyle w:val="ThesisBody"/>
+      </w:pPr>
+    </w:p>
+    <w:p>
+      <w:pPr>
+        <w:pStyle w:val="ThesisBody"/>
+      </w:pPr>
+    </w:p>
+    <w:p>
+      <w:pPr>
+        <w:pStyle w:val="ThesisBody"/>
+      </w:pPr>
+      <w:r>
+        <w:t xml:space="preserve"> </w:t>
+      </w:r>
+      <w:r>
+        <w:t xml:space="preserve"> </w:t>
+      </w:r>
+    </w:p>
+    <w:p>
+      <w:pPr>
+        <w:pStyle w:val="ThesisBody"/>
+      </w:pPr>
+      <w:r>
+        <w:t>T</w:t>
+      </w:r>
+      <w:r>
+        <w:t>ime</w:t>
+      </w:r>
+      <w:r>
+        <w:t>-</w:t>
+      </w:r>
+      <w:r>
+        <w:t xml:space="preserve">series analysis for future pollutant levels will </w:t>
+      </w:r>
+      <w:r>
+        <w:t xml:space="preserve">be </w:t>
+      </w:r>
+      <w:r>
+        <w:t>shared in the final report.</w:t>
+      </w:r>
+    </w:p>
+    <w:p>
+      <w:pPr>
+        <w:rPr>
+          <w:rFonts w:ascii="Times New Roman" w:hAnsi="Times New Roman" w:cs="Times New Roman"/>
+          <w:sz w:val="24"/>
+          <w:szCs w:val="24"/>
+        </w:rPr>
+      </w:pPr>
+    </w:p>
+    <w:p>
+      <w:pPr>
+        <w:rPr>
+          <w:rFonts w:ascii="Times New Roman" w:hAnsi="Times New Roman" w:cs="Times New Roman"/>
+          <w:sz w:val="24"/>
+          <w:szCs w:val="24"/>
+        </w:rPr>
+      </w:pPr>
+    </w:p>
+    <w:p>
+      <w:pPr>
+        <w:rPr>
+          <w:rFonts w:ascii="Times New Roman" w:hAnsi="Times New Roman" w:cs="Times New Roman"/>
+          <w:sz w:val="24"/>
+          <w:szCs w:val="24"/>
+        </w:rPr>
+      </w:pPr>
+    </w:p>
+    <w:p>
+      <w:pPr>
+        <w:rPr>
+          <w:rFonts w:ascii="Times New Roman" w:hAnsi="Times New Roman" w:cs="Times New Roman"/>
+          <w:sz w:val="24"/>
+          <w:szCs w:val="24"/>
+        </w:rPr>
+      </w:pPr>
+    </w:p>
+    <w:p>
+      <w:pPr>
+        <w:rPr>
+          <w:rFonts w:ascii="Times New Roman" w:hAnsi="Times New Roman" w:cs="Times New Roman"/>
+          <w:sz w:val="24"/>
+          <w:szCs w:val="24"/>
+        </w:rPr>
+      </w:pPr>
+    </w:p>
+    <w:p>
+      <w:pPr>
+        <w:rPr>
+          <w:rFonts w:ascii="Times New Roman" w:hAnsi="Times New Roman" w:cs="Times New Roman"/>
+          <w:sz w:val="24"/>
+          <w:szCs w:val="24"/>
+        </w:rPr>
+      </w:pPr>
+    </w:p>
+    <w:p>
+      <w:pPr>
+        <w:rPr>
+          <w:rFonts w:ascii="Times New Roman" w:hAnsi="Times New Roman" w:cs="Times New Roman"/>
+          <w:sz w:val="24"/>
+          <w:szCs w:val="24"/>
+        </w:rPr>
+      </w:pPr>
+    </w:p>
+    <w:p>
+      <w:pPr>
+        <w:rPr>
+          <w:rFonts w:ascii="Times New Roman" w:hAnsi="Times New Roman" w:cs="Times New Roman"/>
+          <w:sz w:val="24"/>
+          <w:szCs w:val="24"/>
+        </w:rPr>
+      </w:pPr>
+    </w:p>
+    <w:p>
+      <w:pPr>
+        <w:rPr>
+          <w:rFonts w:ascii="Times New Roman" w:hAnsi="Times New Roman" w:cs="Times New Roman"/>
+          <w:sz w:val="24"/>
+          <w:szCs w:val="24"/>
+        </w:rPr>
+      </w:pPr>
+    </w:p>
+    <w:p>
+      <w:pPr>
+        <w:rPr>
+          <w:rFonts w:ascii="Times New Roman" w:hAnsi="Times New Roman" w:cs="Times New Roman"/>
+          <w:sz w:val="24"/>
+          <w:szCs w:val="24"/>
+        </w:rPr>
+      </w:pPr>
+    </w:p>
+    <w:p>
+      <w:pPr>
+        <w:rPr>
+          <w:rFonts w:ascii="Times New Roman" w:hAnsi="Times New Roman" w:cs="Times New Roman"/>
+          <w:sz w:val="24"/>
+          <w:szCs w:val="24"/>
+        </w:rPr>
+      </w:pPr>
+    </w:p>
+    <w:p>
+      <w:pPr>
+        <w:rPr>
+          <w:rFonts w:ascii="Times New Roman" w:hAnsi="Times New Roman" w:cs="Times New Roman"/>
+          <w:sz w:val="24"/>
+          <w:szCs w:val="24"/>
+        </w:rPr>
+      </w:pPr>
+    </w:p>
+    <w:p>
+      <w:pPr>
+        <w:rPr>
+          <w:rFonts w:ascii="Times New Roman" w:hAnsi="Times New Roman" w:cs="Times New Roman"/>
+          <w:sz w:val="24"/>
+          <w:szCs w:val="24"/>
+        </w:rPr>
+      </w:pPr>
+    </w:p>
+    <w:p>
+      <w:pPr>
+        <w:rPr>
+          <w:rFonts w:ascii="Times New Roman" w:hAnsi="Times New Roman" w:cs="Times New Roman"/>
+          <w:sz w:val="24"/>
+          <w:szCs w:val="24"/>
+        </w:rPr>
+      </w:pPr>
+    </w:p>
+    <w:p>
+      <w:pPr>
+        <w:rPr>
+          <w:rFonts w:ascii="Times New Roman" w:hAnsi="Times New Roman" w:cs="Times New Roman"/>
+          <w:sz w:val="24"/>
+          <w:szCs w:val="24"/>
+        </w:rPr>
+      </w:pPr>
+    </w:p>
+    <w:p>
+      <w:pPr>
+        <w:rPr>
+          <w:rFonts w:ascii="Times New Roman" w:hAnsi="Times New Roman" w:cs="Times New Roman"/>
+          <w:sz w:val="24"/>
+          <w:szCs w:val="24"/>
+        </w:rPr>
+      </w:pPr>
+    </w:p>
+    <w:p>
+      <w:pPr>
+        <w:rPr>
+          <w:rFonts w:ascii="Times New Roman" w:hAnsi="Times New Roman" w:cs="Times New Roman"/>
+          <w:sz w:val="24"/>
+          <w:szCs w:val="24"/>
+        </w:rPr>
+      </w:pPr>
+    </w:p>
+    <w:p>
+      <w:pPr>
+        <w:rPr>
+          <w:rFonts w:ascii="Times New Roman" w:hAnsi="Times New Roman" w:cs="Times New Roman"/>
+          <w:sz w:val="24"/>
+          <w:szCs w:val="24"/>
+        </w:rPr>
+      </w:pPr>
+    </w:p>
+    <w:p>
+      <w:pPr>
+        <w:rPr>
+          <w:rFonts w:ascii="Times New Roman" w:hAnsi="Times New Roman" w:cs="Times New Roman"/>
+          <w:sz w:val="24"/>
+          <w:szCs w:val="24"/>
+        </w:rPr>
+      </w:pPr>
+    </w:p>
+    <w:p>
+      <w:pPr>
+        <w:rPr>
+          <w:rFonts w:ascii="Times New Roman" w:hAnsi="Times New Roman" w:cs="Times New Roman"/>
+          <w:sz w:val="24"/>
+          <w:szCs w:val="24"/>
+        </w:rPr>
+      </w:pPr>
+    </w:p>
+    <w:p>
+      <w:pPr>
+        <w:rPr>
+          <w:rFonts w:ascii="Times New Roman" w:hAnsi="Times New Roman" w:cs="Times New Roman"/>
+          <w:sz w:val="24"/>
+          <w:szCs w:val="24"/>
+        </w:rPr>
+      </w:pPr>
+    </w:p>
+    <w:p>
+      <w:pPr>
+        <w:rPr>
+          <w:rFonts w:ascii="Times New Roman" w:hAnsi="Times New Roman" w:cs="Times New Roman"/>
+          <w:sz w:val="24"/>
+          <w:szCs w:val="24"/>
+        </w:rPr>
+      </w:pPr>
+    </w:p>
+    <w:p>
+      <w:pPr>
+        <w:rPr>
+          <w:rFonts w:ascii="Times New Roman" w:hAnsi="Times New Roman" w:cs="Times New Roman"/>
+          <w:sz w:val="24"/>
+          <w:szCs w:val="24"/>
+        </w:rPr>
+      </w:pPr>
+    </w:p>
+    <w:p>
+      <w:pPr>
+        <w:rPr>
+          <w:rFonts w:ascii="Times New Roman" w:hAnsi="Times New Roman" w:cs="Times New Roman"/>
+          <w:sz w:val="24"/>
+          <w:szCs w:val="24"/>
+        </w:rPr>
+      </w:pPr>
+    </w:p>
+    <w:p>
+      <w:pPr>
+        <w:rPr>
+          <w:rFonts w:ascii="Times New Roman" w:hAnsi="Times New Roman" w:cs="Times New Roman"/>
+          <w:sz w:val="24"/>
+          <w:szCs w:val="24"/>
+        </w:rPr>
+      </w:pPr>
+    </w:p>
+    <w:p>
+      <w:pPr>
+        <w:pStyle w:val="ChapterHeaders"/>
+      </w:pPr>
+      <w:bookmarkStart w:id="63" w:name="_Toc25836950"/>
+      <w:r>
+        <w:t>R</w:t>
+      </w:r>
+      <w:r>
+        <w:t>EFERENCES</w:t>
+      </w:r>
+      <w:bookmarkEnd w:id="63"/>
+      <w:r>
+        <w:t xml:space="preserve"> </w:t>
+      </w:r>
+    </w:p>
+    <w:p>
+      <w:pPr>
+        <w:pStyle w:val="ChapterHeaders"/>
+      </w:pPr>
+    </w:p>
+    <w:p>
+      <w:pPr>
+        <w:pStyle w:val="ThesisBody"/>
+      </w:pPr>
+      <w:r>
+        <w:t xml:space="preserve">[1] Public Health Foundation of India, New Delhi, 6 Dec 2018, Press Release https://phfi.org/wp-content/uploads/2018/12/first-comprehensive-estimates-of-the-impact-of-air-pollut ion-india.pdf </w:t>
+      </w:r>
+      <w:r>
+        <w:t>–</w:t>
+      </w:r>
+      <w:r>
+        <w:t xml:space="preserve"> </w:t>
+      </w:r>
+    </w:p>
+    <w:p>
+      <w:pPr>
+        <w:pStyle w:val="ThesisBody"/>
+      </w:pPr>
+      <w:r>
+        <w:t>[2]</w:t>
+      </w:r>
+      <w:r>
+        <w:t xml:space="preserve"> </w:t>
+      </w:r>
+      <w:proofErr w:type="spellStart"/>
+      <w:r>
+        <w:t>Emami</w:t>
+      </w:r>
+      <w:proofErr w:type="spellEnd"/>
+      <w:r>
+        <w:t xml:space="preserve">, Fereshteh &amp; </w:t>
+      </w:r>
+      <w:proofErr w:type="spellStart"/>
+      <w:r>
+        <w:t>Masiol</w:t>
+      </w:r>
+      <w:proofErr w:type="spellEnd"/>
+      <w:r>
+        <w:t xml:space="preserve">, Mauro &amp; </w:t>
+      </w:r>
+      <w:proofErr w:type="spellStart"/>
+      <w:r>
+        <w:t>Hopke</w:t>
+      </w:r>
+      <w:proofErr w:type="spellEnd"/>
+      <w:r>
+        <w:t xml:space="preserve">, Philip. (2017). Air pollution at Rochester, NY: Long-term trends and multivariate analysis of upwind </w:t>
+      </w:r>
+      <w:r>
+        <w:t>SO₂</w:t>
+      </w:r>
+      <w:r>
+        <w:t xml:space="preserve"> source impacts. The Science of the total environment. 612. 1506-1515. 10.1016/j.scitotenv.2017.09.026. </w:t>
+      </w:r>
+      <w:r>
+        <w:t>–</w:t>
+      </w:r>
+      <w:r>
+        <w:t xml:space="preserve"> </w:t>
+      </w:r>
+    </w:p>
+    <w:p>
+      <w:pPr>
+        <w:pStyle w:val="ThesisBody"/>
+      </w:pPr>
+      <w:r>
+        <w:t>[3]</w:t>
+      </w:r>
+      <w:r>
+        <w:t xml:space="preserve"> </w:t>
+      </w:r>
+      <w:proofErr w:type="spellStart"/>
+      <w:r>
+        <w:t>Núñez</w:t>
+      </w:r>
+      <w:proofErr w:type="spellEnd"/>
+      <w:r>
+        <w:t>-Alonso, David &amp; Pérez-</w:t>
+      </w:r>
+      <w:proofErr w:type="spellStart"/>
+      <w:r>
+        <w:t>Arribas</w:t>
+      </w:r>
+      <w:proofErr w:type="spellEnd"/>
+      <w:r>
+        <w:t>, Luis &amp; Manzoor, Sadia &amp; Caceres, Jorge. (2019). Statistical Tools for Air Pollution Assessment: Multivariate and Spatial Analysis Studies in the Madrid Region. Journal of Analytical Methods in Chemistry. 2019. 1-9. 10.1155/2019/9753927.</w:t>
+      </w:r>
+    </w:p>
+    <w:p>
+      <w:pPr>
+        <w:pStyle w:val="ThesisBody"/>
+      </w:pPr>
+      <w:r>
+        <w:t xml:space="preserve">[4] </w:t>
+      </w:r>
+      <w:r>
+        <w:t xml:space="preserve">Haque, M.S. &amp; Singh, </w:t>
+      </w:r>
+      <w:proofErr w:type="gramStart"/>
+      <w:r>
+        <w:t>R.B..</w:t>
+      </w:r>
+      <w:proofErr w:type="gramEnd"/>
+      <w:r>
+        <w:t xml:space="preserve"> (2017). Air Pollution and Human Health in Kolkata, India: A Case Study. Climate. 5. 10.3390/cli5040077.</w:t>
+      </w:r>
+    </w:p>
+    <w:p>
+      <w:pPr>
+        <w:pStyle w:val="ThesisBody"/>
+      </w:pPr>
+      <w:r>
+        <w:t xml:space="preserve">[5] </w:t>
+      </w:r>
+      <w:r>
+        <w:t xml:space="preserve">Qu, </w:t>
+      </w:r>
+      <w:proofErr w:type="spellStart"/>
+      <w:r>
+        <w:t>Huamin</w:t>
+      </w:r>
+      <w:proofErr w:type="spellEnd"/>
+      <w:r>
+        <w:t xml:space="preserve"> &amp; Chan, Wing-Yi &amp; Xu, </w:t>
+      </w:r>
+      <w:proofErr w:type="spellStart"/>
+      <w:r>
+        <w:t>Anbang</w:t>
+      </w:r>
+      <w:proofErr w:type="spellEnd"/>
+      <w:r>
+        <w:t xml:space="preserve"> &amp; Chung, Kai-</w:t>
+      </w:r>
+      <w:proofErr w:type="spellStart"/>
+      <w:r>
+        <w:t>Lun</w:t>
+      </w:r>
+      <w:proofErr w:type="spellEnd"/>
+      <w:r>
+        <w:t xml:space="preserve"> &amp; Lau, Alexis &amp; Guo, Ping. (2007). Visual Analysis of the Air Pollution Problem in Hong Kong. IEEE transactions on visualization and computer graphics. 13. 1408-15. 10.1109/TVCG.2007.70523.</w:t>
+      </w:r>
+    </w:p>
+    <w:p>
+      <w:pPr>
+        <w:pStyle w:val="ThesisBody"/>
+        <w:jc w:val="left"/>
+      </w:pPr>
+      <w:r>
+        <w:t xml:space="preserve">[6] Government of India, Ministry of Environment, Forest &amp; Climate change, </w:t>
+      </w:r>
+      <w:r>
+        <w:t>Permissible Level for</w:t>
+      </w:r>
+      <w:r>
+        <w:t xml:space="preserve"> </w:t>
+      </w:r>
+      <w:r>
+        <w:t>Pollutants</w:t>
+      </w:r>
+      <w:r>
+        <w:t>:</w:t>
+      </w:r>
+      <w:r>
+        <w:t xml:space="preserve"> </w:t>
+      </w:r>
+      <w:hyperlink r:id="rId16" w:history="1">
+        <w:r>
+          <w:rPr>
+            <w:rStyle w:val="Hyperlink"/>
+          </w:rPr>
+          <w:t>http://www.indiaenvironmentportal.org.in/files/file/Permissible%20Level%20for%20Pollutants.pdf</w:t>
+        </w:r>
+      </w:hyperlink>
+    </w:p>
+    <w:p>
+      <w:pPr>
+        <w:pStyle w:val="ThesisBody"/>
+      </w:pPr>
+      <w:r>
+        <w:rPr>
+          <w:rFonts w:ascii="Times" w:hAnsi="Times" w:cs="Times"/>
+          <w:color w:val="000000"/>
+          <w:sz w:val="26"/>
+          <w:szCs w:val="26"/>
+          <w:shd w:val="clear" w:color="auto" w:fill="FFFFFF"/>
+        </w:rPr>
+        <w:t xml:space="preserve">[7] Ramasamy </w:t>
+      </w:r>
+      <w:proofErr w:type="spellStart"/>
+      <w:r>
+        <w:rPr>
+          <w:rFonts w:ascii="Times" w:hAnsi="Times" w:cs="Times"/>
+          <w:color w:val="000000"/>
+          <w:sz w:val="26"/>
+          <w:szCs w:val="26"/>
+          <w:shd w:val="clear" w:color="auto" w:fill="FFFFFF"/>
+        </w:rPr>
+        <w:t>Jayamurugan</w:t>
+      </w:r>
+      <w:proofErr w:type="spellEnd"/>
+      <w:r>
+        <w:rPr>
+          <w:rFonts w:ascii="Times" w:hAnsi="Times" w:cs="Times"/>
+          <w:color w:val="000000"/>
+          <w:sz w:val="26"/>
+          <w:szCs w:val="26"/>
+          <w:shd w:val="clear" w:color="auto" w:fill="FFFFFF"/>
+        </w:rPr>
+        <w:t xml:space="preserve">, B. </w:t>
+      </w:r>
+      <w:proofErr w:type="spellStart"/>
+      <w:r>
+        <w:rPr>
+          <w:rFonts w:ascii="Times" w:hAnsi="Times" w:cs="Times"/>
+          <w:color w:val="000000"/>
+          <w:sz w:val="26"/>
+          <w:szCs w:val="26"/>
+          <w:shd w:val="clear" w:color="auto" w:fill="FFFFFF"/>
+        </w:rPr>
+        <w:t>Kumaravel</w:t>
+      </w:r>
+      <w:proofErr w:type="spellEnd"/>
+      <w:r>
+        <w:rPr>
+          <w:rFonts w:ascii="Times" w:hAnsi="Times" w:cs="Times"/>
+          <w:color w:val="000000"/>
+          <w:sz w:val="26"/>
+          <w:szCs w:val="26"/>
+          <w:shd w:val="clear" w:color="auto" w:fill="FFFFFF"/>
+        </w:rPr>
+        <w:t xml:space="preserve">, S. </w:t>
+      </w:r>
+      <w:proofErr w:type="spellStart"/>
+      <w:r>
+        <w:rPr>
+          <w:rFonts w:ascii="Times" w:hAnsi="Times" w:cs="Times"/>
+          <w:color w:val="000000"/>
+          <w:sz w:val="26"/>
+          <w:szCs w:val="26"/>
+          <w:shd w:val="clear" w:color="auto" w:fill="FFFFFF"/>
+        </w:rPr>
+        <w:t>Palanivelraja</w:t>
+      </w:r>
+      <w:proofErr w:type="spellEnd"/>
+      <w:r>
+        <w:rPr>
+          <w:rFonts w:ascii="Times" w:hAnsi="Times" w:cs="Times"/>
+          <w:color w:val="000000"/>
+          <w:sz w:val="26"/>
+          <w:szCs w:val="26"/>
+          <w:shd w:val="clear" w:color="auto" w:fill="FFFFFF"/>
+        </w:rPr>
+        <w:t xml:space="preserve">, and M. P. </w:t>
+      </w:r>
+      <w:proofErr w:type="spellStart"/>
+      <w:r>
+        <w:rPr>
+          <w:rFonts w:ascii="Times" w:hAnsi="Times" w:cs="Times"/>
+          <w:color w:val="000000"/>
+          <w:sz w:val="26"/>
+          <w:szCs w:val="26"/>
+          <w:shd w:val="clear" w:color="auto" w:fill="FFFFFF"/>
+        </w:rPr>
+        <w:t>Chockalingam</w:t>
+      </w:r>
+      <w:proofErr w:type="spellEnd"/>
+      <w:r>
+        <w:rPr>
+          <w:rFonts w:ascii="Times" w:hAnsi="Times" w:cs="Times"/>
+          <w:color w:val="000000"/>
+          <w:sz w:val="26"/>
+          <w:szCs w:val="26"/>
+          <w:shd w:val="clear" w:color="auto" w:fill="FFFFFF"/>
+        </w:rPr>
+        <w:t>, “Influence of Temperature, Relative Humidity and Seasonal Variability on Ambient Air Quality in a Coastal Urban Area,” </w:t>
+      </w:r>
+      <w:r>
+        <w:rPr>
+          <w:rFonts w:ascii="Minion W08 Italic" w:hAnsi="Minion W08 Italic"/>
+          <w:color w:val="000000"/>
+          <w:sz w:val="26"/>
+          <w:szCs w:val="26"/>
+          <w:shd w:val="clear" w:color="auto" w:fill="FFFFFF"/>
+        </w:rPr>
+        <w:t>International Journal of Atmospheric Sciences</w:t>
+      </w:r>
+      <w:r>
+        <w:rPr>
+          <w:rFonts w:ascii="Times" w:hAnsi="Times" w:cs="Times"/>
+          <w:color w:val="000000"/>
+          <w:sz w:val="26"/>
+          <w:szCs w:val="26"/>
+          <w:shd w:val="clear" w:color="auto" w:fill="FFFFFF"/>
+        </w:rPr>
+        <w:t>, vol. 2013, Article ID 264046, 7 pages, 2013. </w:t>
+      </w:r>
+      <w:hyperlink r:id="rId17" w:history="1">
+        <w:r>
+          <w:rPr>
+            <w:rStyle w:val="Hyperlink"/>
+            <w:rFonts w:ascii="Times" w:hAnsi="Times" w:cs="Times"/>
+            <w:color w:val="418B34"/>
+            <w:sz w:val="26"/>
+            <w:szCs w:val="26"/>
+            <w:bdr w:val="none" w:sz="0" w:space="0" w:color="auto" w:frame="1"/>
+            <w:shd w:val="clear" w:color="auto" w:fill="FFFFFF"/>
+          </w:rPr>
+          <w:t>https://doi.org/10.1155/2013/264046</w:t>
+        </w:r>
+      </w:hyperlink>
+      <w:r>
+        <w:rPr>
+          <w:rFonts w:ascii="Times" w:hAnsi="Times" w:cs="Times"/>
+          <w:color w:val="000000"/>
+          <w:sz w:val="26"/>
+          <w:szCs w:val="26"/>
+          <w:shd w:val="clear" w:color="auto" w:fill="FFFFFF"/>
+        </w:rPr>
+        <w:t>.</w:t>
+      </w:r>
+    </w:p>
+    <w:p>
+      <w:pPr>
+        <w:pStyle w:val="ThesisBody"/>
+        <w:jc w:val="left"/>
+      </w:pPr>
+    </w:p>
+    <w:p>
+      <w:pPr>
+        <w:pStyle w:val="ThesisBody"/>
+      </w:pPr>
+    </w:p>
+    <w:p>
+      <w:pPr>
+        <w:tabs>
+          <w:tab w:val="clear" w:pos="720"/>
+        </w:tabs>
+        <w:overflowPunct/>
+        <w:autoSpaceDE/>
+        <w:autoSpaceDN/>
+        <w:adjustRightInd/>
+        <w:spacing w:after="160" w:line="259" w:lineRule="auto"/>
         <w:ind w:left="0"/>
+        <w:jc w:val="left"/>
+        <w:textAlignment w:val="auto"/>
         <w:rPr>
           <w:rFonts w:ascii="Times New Roman" w:hAnsi="Times New Roman" w:cs="Times New Roman"/>
           <w:b/>
@@ -6110,921 +7993,28 @@
           <w:szCs w:val="24"/>
         </w:rPr>
       </w:pPr>
-    </w:p>
-    <w:p>
-      <w:pPr>
-        <w:pStyle w:val="ListParagraph"/>
-        <w:ind w:left="0"/>
-        <w:rPr>
-          <w:rFonts w:ascii="Times New Roman" w:hAnsi="Times New Roman" w:cs="Times New Roman"/>
+      <w:r>
+        <w:rPr>
           <w:b/>
           <w:bCs/>
-          <w:sz w:val="24"/>
-          <w:szCs w:val="24"/>
-        </w:rPr>
-      </w:pPr>
-    </w:p>
-    <w:p>
-      <w:pPr>
-        <w:pStyle w:val="ListParagraph"/>
-        <w:ind w:left="0"/>
-        <w:rPr>
-          <w:rFonts w:ascii="Times New Roman" w:hAnsi="Times New Roman" w:cs="Times New Roman"/>
+        </w:rPr>
+        <w:br w:type="page"/>
+      </w:r>
+    </w:p>
+    <w:p>
+      <w:pPr>
+        <w:pStyle w:val="ThesisBody"/>
+        <w:rPr>
           <w:b/>
           <w:bCs/>
-          <w:sz w:val="24"/>
-          <w:szCs w:val="24"/>
-        </w:rPr>
-      </w:pPr>
-    </w:p>
-    <w:p>
-      <w:pPr>
-        <w:pStyle w:val="ListParagraph"/>
-        <w:ind w:left="0"/>
-        <w:rPr>
-          <w:rFonts w:ascii="Times New Roman" w:hAnsi="Times New Roman" w:cs="Times New Roman"/>
+        </w:rPr>
+      </w:pPr>
+      <w:r>
+        <w:rPr>
           <w:b/>
           <w:bCs/>
-          <w:sz w:val="24"/>
-          <w:szCs w:val="24"/>
-        </w:rPr>
-      </w:pPr>
-    </w:p>
-    <w:p>
-      <w:pPr>
-        <w:pStyle w:val="ListParagraph"/>
-        <w:ind w:left="0"/>
-        <w:rPr>
-          <w:rFonts w:ascii="Times New Roman" w:hAnsi="Times New Roman" w:cs="Times New Roman"/>
-          <w:b/>
-          <w:bCs/>
-          <w:sz w:val="24"/>
-          <w:szCs w:val="24"/>
-        </w:rPr>
-      </w:pPr>
-    </w:p>
-    <w:p>
-      <w:pPr>
-        <w:pStyle w:val="ListParagraph"/>
-        <w:ind w:left="0"/>
-        <w:rPr>
-          <w:rFonts w:ascii="Times New Roman" w:hAnsi="Times New Roman" w:cs="Times New Roman"/>
-          <w:b/>
-          <w:bCs/>
-          <w:sz w:val="24"/>
-          <w:szCs w:val="24"/>
-        </w:rPr>
-      </w:pPr>
-    </w:p>
-    <w:p>
-      <w:pPr>
-        <w:pStyle w:val="ListParagraph"/>
-        <w:ind w:left="0"/>
-        <w:rPr>
-          <w:rFonts w:ascii="Times New Roman" w:hAnsi="Times New Roman" w:cs="Times New Roman"/>
-          <w:b/>
-          <w:bCs/>
-          <w:sz w:val="24"/>
-          <w:szCs w:val="24"/>
-        </w:rPr>
-      </w:pPr>
-    </w:p>
-    <w:p>
-      <w:pPr>
-        <w:pStyle w:val="ListParagraph"/>
-        <w:ind w:left="0"/>
-        <w:rPr>
-          <w:rFonts w:ascii="Times New Roman" w:hAnsi="Times New Roman" w:cs="Times New Roman"/>
-          <w:b/>
-          <w:bCs/>
-          <w:sz w:val="24"/>
-          <w:szCs w:val="24"/>
-        </w:rPr>
-      </w:pPr>
-    </w:p>
-    <w:p>
-      <w:pPr>
-        <w:pStyle w:val="ListParagraph"/>
-        <w:ind w:left="0"/>
-        <w:rPr>
-          <w:rFonts w:ascii="Times New Roman" w:hAnsi="Times New Roman" w:cs="Times New Roman"/>
-          <w:b/>
-          <w:bCs/>
-          <w:sz w:val="24"/>
-          <w:szCs w:val="24"/>
-        </w:rPr>
-      </w:pPr>
-    </w:p>
-    <w:p>
-      <w:pPr>
-        <w:pStyle w:val="ListParagraph"/>
-        <w:ind w:left="0"/>
-        <w:rPr>
-          <w:rFonts w:ascii="Times New Roman" w:hAnsi="Times New Roman" w:cs="Times New Roman"/>
-          <w:b/>
-          <w:bCs/>
-          <w:sz w:val="24"/>
-          <w:szCs w:val="24"/>
-        </w:rPr>
-      </w:pPr>
-    </w:p>
-    <w:p>
-      <w:pPr>
-        <w:pStyle w:val="ListParagraph"/>
-        <w:ind w:left="0"/>
-        <w:rPr>
-          <w:rFonts w:ascii="Times New Roman" w:hAnsi="Times New Roman" w:cs="Times New Roman"/>
-          <w:b/>
-          <w:bCs/>
-          <w:sz w:val="24"/>
-          <w:szCs w:val="24"/>
-        </w:rPr>
-      </w:pPr>
-    </w:p>
-    <w:p>
-      <w:pPr>
-        <w:pStyle w:val="ListParagraph"/>
-        <w:ind w:left="0"/>
-        <w:rPr>
-          <w:rFonts w:ascii="Times New Roman" w:hAnsi="Times New Roman" w:cs="Times New Roman"/>
-          <w:b/>
-          <w:bCs/>
-          <w:sz w:val="24"/>
-          <w:szCs w:val="24"/>
-        </w:rPr>
-      </w:pPr>
-    </w:p>
-    <w:p>
-      <w:pPr>
-        <w:pStyle w:val="ListParagraph"/>
-        <w:ind w:left="0"/>
-        <w:rPr>
-          <w:rFonts w:ascii="Times New Roman" w:hAnsi="Times New Roman" w:cs="Times New Roman"/>
-          <w:b/>
-          <w:bCs/>
-          <w:sz w:val="24"/>
-          <w:szCs w:val="24"/>
-        </w:rPr>
-      </w:pPr>
-    </w:p>
-    <w:p>
-      <w:pPr>
-        <w:pStyle w:val="ListParagraph"/>
-        <w:ind w:left="0"/>
-        <w:rPr>
-          <w:rFonts w:ascii="Times New Roman" w:hAnsi="Times New Roman" w:cs="Times New Roman"/>
-          <w:b/>
-          <w:bCs/>
-          <w:sz w:val="24"/>
-          <w:szCs w:val="24"/>
-        </w:rPr>
-      </w:pPr>
-    </w:p>
-    <w:p>
-      <w:pPr>
-        <w:pStyle w:val="ListParagraph"/>
-        <w:ind w:left="0"/>
-        <w:rPr>
-          <w:rFonts w:ascii="Times New Roman" w:hAnsi="Times New Roman" w:cs="Times New Roman"/>
-          <w:b/>
-          <w:bCs/>
-          <w:sz w:val="24"/>
-          <w:szCs w:val="24"/>
-        </w:rPr>
-      </w:pPr>
-    </w:p>
-    <w:p>
-      <w:pPr>
-        <w:pStyle w:val="ListParagraph"/>
-        <w:ind w:left="0"/>
-        <w:rPr>
-          <w:rFonts w:ascii="Times New Roman" w:hAnsi="Times New Roman" w:cs="Times New Roman"/>
-          <w:b/>
-          <w:bCs/>
-          <w:sz w:val="24"/>
-          <w:szCs w:val="24"/>
-        </w:rPr>
-      </w:pPr>
-    </w:p>
-    <w:p>
-      <w:pPr>
-        <w:pStyle w:val="ListParagraph"/>
-        <w:ind w:left="0"/>
-        <w:rPr>
-          <w:rFonts w:ascii="Times New Roman" w:hAnsi="Times New Roman" w:cs="Times New Roman"/>
-          <w:b/>
-          <w:bCs/>
-          <w:sz w:val="24"/>
-          <w:szCs w:val="24"/>
-        </w:rPr>
-      </w:pPr>
-    </w:p>
-    <w:p>
-      <w:pPr>
-        <w:pStyle w:val="ListParagraph"/>
-        <w:ind w:left="0"/>
-        <w:rPr>
-          <w:rFonts w:ascii="Times New Roman" w:hAnsi="Times New Roman" w:cs="Times New Roman"/>
-          <w:b/>
-          <w:bCs/>
-          <w:sz w:val="24"/>
-          <w:szCs w:val="24"/>
-        </w:rPr>
-      </w:pPr>
-    </w:p>
-    <w:p>
-      <w:pPr>
-        <w:pStyle w:val="ListParagraph"/>
-        <w:ind w:left="0"/>
-        <w:rPr>
-          <w:rFonts w:ascii="Times New Roman" w:hAnsi="Times New Roman" w:cs="Times New Roman"/>
-          <w:b/>
-          <w:bCs/>
-          <w:sz w:val="24"/>
-          <w:szCs w:val="24"/>
-        </w:rPr>
-      </w:pPr>
-    </w:p>
-    <w:p>
-      <w:pPr>
-        <w:pStyle w:val="ListParagraph"/>
-        <w:ind w:left="0"/>
-        <w:rPr>
-          <w:rFonts w:ascii="Times New Roman" w:hAnsi="Times New Roman" w:cs="Times New Roman"/>
-          <w:b/>
-          <w:bCs/>
-          <w:sz w:val="24"/>
-          <w:szCs w:val="24"/>
-        </w:rPr>
-      </w:pPr>
-    </w:p>
-    <w:p>
-      <w:pPr>
-        <w:pStyle w:val="ListParagraph"/>
-        <w:ind w:left="0"/>
-        <w:rPr>
-          <w:rFonts w:ascii="Times New Roman" w:hAnsi="Times New Roman" w:cs="Times New Roman"/>
-          <w:b/>
-          <w:bCs/>
-          <w:sz w:val="24"/>
-          <w:szCs w:val="24"/>
-        </w:rPr>
-      </w:pPr>
-    </w:p>
-    <w:p>
-      <w:pPr>
-        <w:pStyle w:val="ListParagraph"/>
-        <w:ind w:left="0"/>
-        <w:rPr>
-          <w:rFonts w:ascii="Times New Roman" w:hAnsi="Times New Roman" w:cs="Times New Roman"/>
-          <w:b/>
-          <w:bCs/>
-          <w:sz w:val="24"/>
-          <w:szCs w:val="24"/>
-        </w:rPr>
-      </w:pPr>
-    </w:p>
-    <w:p>
-      <w:pPr>
-        <w:pStyle w:val="ListParagraph"/>
-        <w:ind w:left="0"/>
-        <w:rPr>
-          <w:rFonts w:ascii="Times New Roman" w:hAnsi="Times New Roman" w:cs="Times New Roman"/>
-          <w:b/>
-          <w:bCs/>
-          <w:sz w:val="24"/>
-          <w:szCs w:val="24"/>
-        </w:rPr>
-      </w:pPr>
-    </w:p>
-    <w:p>
-      <w:pPr>
-        <w:pStyle w:val="ListParagraph"/>
-        <w:ind w:left="0"/>
-        <w:rPr>
-          <w:rFonts w:ascii="Times New Roman" w:hAnsi="Times New Roman" w:cs="Times New Roman"/>
-          <w:b/>
-          <w:bCs/>
-          <w:sz w:val="24"/>
-          <w:szCs w:val="24"/>
-        </w:rPr>
-      </w:pPr>
-    </w:p>
-    <w:p>
-      <w:pPr>
-        <w:pStyle w:val="ChapterHeaders"/>
-        <w:ind w:left="0"/>
-        <w:jc w:val="both"/>
-      </w:pPr>
-    </w:p>
-    <w:p>
-      <w:pPr>
-        <w:pStyle w:val="ChapterHeaders"/>
-      </w:pPr>
-    </w:p>
-    <w:p>
-      <w:pPr>
-        <w:pStyle w:val="ChapterHeaders"/>
-      </w:pPr>
-    </w:p>
-    <w:p>
-      <w:pPr>
-        <w:pStyle w:val="ChapterHeaders"/>
-      </w:pPr>
-    </w:p>
-    <w:p>
-      <w:pPr>
-        <w:pStyle w:val="ChapterHeaders"/>
-      </w:pPr>
-    </w:p>
-    <w:p>
-      <w:pPr>
-        <w:pStyle w:val="ChapterHeaders"/>
-      </w:pPr>
-    </w:p>
-    <w:p>
-      <w:pPr>
-        <w:pStyle w:val="ChapterHeaders"/>
-      </w:pPr>
-    </w:p>
-    <w:p>
-      <w:pPr>
-        <w:pStyle w:val="ChapterHeaders"/>
-      </w:pPr>
-    </w:p>
-    <w:p>
-      <w:pPr>
-        <w:pStyle w:val="ChapterHeaders"/>
-      </w:pPr>
-      <w:bookmarkStart w:id="60" w:name="_Toc25836948"/>
-      <w:r>
-        <w:t>CHAPTER 5</w:t>
-      </w:r>
-      <w:bookmarkEnd w:id="60"/>
-    </w:p>
-    <w:p>
-      <w:pPr>
-        <w:pStyle w:val="ChapterHeaders"/>
-      </w:pPr>
-    </w:p>
-    <w:p>
-      <w:pPr>
-        <w:pStyle w:val="ChapterHeaders"/>
-      </w:pPr>
-      <w:bookmarkStart w:id="61" w:name="_Toc25836949"/>
-      <w:r>
-        <w:t>CONCLUSION</w:t>
-      </w:r>
-      <w:bookmarkEnd w:id="61"/>
-    </w:p>
-    <w:p>
-      <w:pPr>
-        <w:pStyle w:val="ChapterHeaders"/>
-      </w:pPr>
-      <w:r>
-        <w:t xml:space="preserve">  </w:t>
-      </w:r>
-    </w:p>
-    <w:p>
-      <w:pPr>
-        <w:pStyle w:val="ThesisBody"/>
-      </w:pPr>
-      <w:r>
-        <w:t xml:space="preserve">Mumbai although heavy on </w:t>
-      </w:r>
-      <w:r>
-        <w:t xml:space="preserve">the </w:t>
-      </w:r>
-      <w:r>
-        <w:t>industri</w:t>
-      </w:r>
-      <w:r>
-        <w:t>al</w:t>
-      </w:r>
-      <w:r>
-        <w:t xml:space="preserve"> area and large industries</w:t>
-      </w:r>
-      <w:r>
-        <w:t xml:space="preserve"> count</w:t>
-      </w:r>
-      <w:r>
-        <w:t xml:space="preserve"> still registered smaller pollutant</w:t>
-      </w:r>
-      <w:r>
-        <w:t>s concentration</w:t>
-      </w:r>
-      <w:r>
-        <w:t xml:space="preserve"> numbers</w:t>
-      </w:r>
-      <w:r>
-        <w:t xml:space="preserve">, this can be </w:t>
-      </w:r>
-      <w:r>
-        <w:t>co-related to its properties of lower elevation and high rainfall.</w:t>
-      </w:r>
-      <w:r>
-        <w:t xml:space="preserve"> Pune is on the other end of </w:t>
-      </w:r>
-      <w:r>
-        <w:t xml:space="preserve">the </w:t>
-      </w:r>
-      <w:r>
-        <w:t xml:space="preserve">spectrum with higher elevation and lower rainfall and </w:t>
-      </w:r>
-      <w:r>
-        <w:t xml:space="preserve">shows the </w:t>
-      </w:r>
-      <w:r>
-        <w:t xml:space="preserve">highest pollutant concertation levels. </w:t>
-      </w:r>
-    </w:p>
-    <w:p>
-      <w:pPr>
-        <w:pStyle w:val="ThesisBody"/>
-      </w:pPr>
-      <w:r>
-        <w:t xml:space="preserve">All other less progressive cities of the state fall under </w:t>
-      </w:r>
-      <w:r>
-        <w:t xml:space="preserve">the </w:t>
-      </w:r>
-      <w:r>
-        <w:t>same umbrella</w:t>
-      </w:r>
-      <w:r>
-        <w:t xml:space="preserve">. They </w:t>
-      </w:r>
-      <w:r>
-        <w:t xml:space="preserve">exhibit the least pollutant concentration </w:t>
-      </w:r>
-      <w:r>
-        <w:t>(</w:t>
-      </w:r>
-      <w:r>
-        <w:t xml:space="preserve">other than </w:t>
-      </w:r>
-      <w:r>
-        <w:t>SO₂</w:t>
-      </w:r>
-      <w:r>
-        <w:t>)</w:t>
-      </w:r>
-      <w:r>
-        <w:t xml:space="preserve"> cor</w:t>
-      </w:r>
-      <w:r>
-        <w:t>r</w:t>
-      </w:r>
-      <w:r>
-        <w:t xml:space="preserve">elated with the higher forest area percentage, lower industrial area and large industries counts. </w:t>
-      </w:r>
-      <w:r>
-        <w:t>This behaviour answers our question about the city’s progression resulting in higher pollutant level, which should point us in the direction of better planning for future development keeping measure to control air pollutant in mind.</w:t>
-      </w:r>
-    </w:p>
-    <w:p>
-      <w:pPr>
-        <w:pStyle w:val="ThesisBody"/>
-      </w:pPr>
-      <w:r>
-        <w:t xml:space="preserve">Lowest </w:t>
-      </w:r>
-      <w:r>
-        <w:t>SO₂</w:t>
-      </w:r>
-      <w:r>
-        <w:t xml:space="preserve"> level observed in Mumbai warrant</w:t>
-      </w:r>
-      <w:r>
-        <w:t>s</w:t>
-      </w:r>
-      <w:r>
-        <w:t xml:space="preserve"> further research</w:t>
-      </w:r>
-      <w:r>
-        <w:t>, its relationship to humidity may be a factor here as Mumbai has highest humidity number owing to its closeness to the Arabian Sea.</w:t>
-      </w:r>
-    </w:p>
-    <w:p>
-      <w:pPr>
-        <w:pStyle w:val="ThesisBody"/>
-      </w:pPr>
-      <w:r>
-        <w:t xml:space="preserve">Findings </w:t>
-      </w:r>
-      <w:r>
-        <w:t>for</w:t>
-      </w:r>
-      <w:r>
-        <w:t xml:space="preserve"> PCA analysis for pollutant concentration impact</w:t>
-      </w:r>
-      <w:r>
-        <w:t xml:space="preserve">s </w:t>
-      </w:r>
-      <w:r>
-        <w:t>on each other and time</w:t>
-      </w:r>
-      <w:r>
-        <w:t>-</w:t>
-      </w:r>
-      <w:r>
-        <w:t xml:space="preserve">series analysis for future pollutant levels will </w:t>
-      </w:r>
-      <w:r>
-        <w:t xml:space="preserve">be </w:t>
-      </w:r>
-      <w:r>
-        <w:t>shared in the final report.</w:t>
-      </w:r>
-    </w:p>
-    <w:p>
-      <w:pPr>
-        <w:rPr>
-          <w:rFonts w:ascii="Times New Roman" w:hAnsi="Times New Roman" w:cs="Times New Roman"/>
-          <w:sz w:val="24"/>
-          <w:szCs w:val="24"/>
-        </w:rPr>
-      </w:pPr>
-    </w:p>
-    <w:p>
-      <w:pPr>
-        <w:rPr>
-          <w:rFonts w:ascii="Times New Roman" w:hAnsi="Times New Roman" w:cs="Times New Roman"/>
-          <w:sz w:val="24"/>
-          <w:szCs w:val="24"/>
-        </w:rPr>
-      </w:pPr>
-    </w:p>
-    <w:p>
-      <w:pPr>
-        <w:rPr>
-          <w:rFonts w:ascii="Times New Roman" w:hAnsi="Times New Roman" w:cs="Times New Roman"/>
-          <w:sz w:val="24"/>
-          <w:szCs w:val="24"/>
-        </w:rPr>
-      </w:pPr>
-    </w:p>
-    <w:p>
-      <w:pPr>
-        <w:rPr>
-          <w:rFonts w:ascii="Times New Roman" w:hAnsi="Times New Roman" w:cs="Times New Roman"/>
-          <w:sz w:val="24"/>
-          <w:szCs w:val="24"/>
-        </w:rPr>
-      </w:pPr>
-    </w:p>
-    <w:p>
-      <w:pPr>
-        <w:rPr>
-          <w:rFonts w:ascii="Times New Roman" w:hAnsi="Times New Roman" w:cs="Times New Roman"/>
-          <w:sz w:val="24"/>
-          <w:szCs w:val="24"/>
-        </w:rPr>
-      </w:pPr>
-    </w:p>
-    <w:p>
-      <w:pPr>
-        <w:rPr>
-          <w:rFonts w:ascii="Times New Roman" w:hAnsi="Times New Roman" w:cs="Times New Roman"/>
-          <w:sz w:val="24"/>
-          <w:szCs w:val="24"/>
-        </w:rPr>
-      </w:pPr>
-    </w:p>
-    <w:p>
-      <w:pPr>
-        <w:rPr>
-          <w:rFonts w:ascii="Times New Roman" w:hAnsi="Times New Roman" w:cs="Times New Roman"/>
-          <w:sz w:val="24"/>
-          <w:szCs w:val="24"/>
-        </w:rPr>
-      </w:pPr>
-    </w:p>
-    <w:p>
-      <w:pPr>
-        <w:rPr>
-          <w:rFonts w:ascii="Times New Roman" w:hAnsi="Times New Roman" w:cs="Times New Roman"/>
-          <w:sz w:val="24"/>
-          <w:szCs w:val="24"/>
-        </w:rPr>
-      </w:pPr>
-    </w:p>
-    <w:p>
-      <w:pPr>
-        <w:rPr>
-          <w:rFonts w:ascii="Times New Roman" w:hAnsi="Times New Roman" w:cs="Times New Roman"/>
-          <w:sz w:val="24"/>
-          <w:szCs w:val="24"/>
-        </w:rPr>
-      </w:pPr>
-    </w:p>
-    <w:p>
-      <w:pPr>
-        <w:rPr>
-          <w:rFonts w:ascii="Times New Roman" w:hAnsi="Times New Roman" w:cs="Times New Roman"/>
-          <w:sz w:val="24"/>
-          <w:szCs w:val="24"/>
-        </w:rPr>
-      </w:pPr>
-    </w:p>
-    <w:p>
-      <w:pPr>
-        <w:rPr>
-          <w:rFonts w:ascii="Times New Roman" w:hAnsi="Times New Roman" w:cs="Times New Roman"/>
-          <w:sz w:val="24"/>
-          <w:szCs w:val="24"/>
-        </w:rPr>
-      </w:pPr>
-    </w:p>
-    <w:p>
-      <w:pPr>
-        <w:rPr>
-          <w:rFonts w:ascii="Times New Roman" w:hAnsi="Times New Roman" w:cs="Times New Roman"/>
-          <w:sz w:val="24"/>
-          <w:szCs w:val="24"/>
-        </w:rPr>
-      </w:pPr>
-    </w:p>
-    <w:p>
-      <w:pPr>
-        <w:rPr>
-          <w:rFonts w:ascii="Times New Roman" w:hAnsi="Times New Roman" w:cs="Times New Roman"/>
-          <w:sz w:val="24"/>
-          <w:szCs w:val="24"/>
-        </w:rPr>
-      </w:pPr>
-    </w:p>
-    <w:p>
-      <w:pPr>
-        <w:rPr>
-          <w:rFonts w:ascii="Times New Roman" w:hAnsi="Times New Roman" w:cs="Times New Roman"/>
-          <w:sz w:val="24"/>
-          <w:szCs w:val="24"/>
-        </w:rPr>
-      </w:pPr>
-    </w:p>
-    <w:p>
-      <w:pPr>
-        <w:rPr>
-          <w:rFonts w:ascii="Times New Roman" w:hAnsi="Times New Roman" w:cs="Times New Roman"/>
-          <w:sz w:val="24"/>
-          <w:szCs w:val="24"/>
-        </w:rPr>
-      </w:pPr>
-    </w:p>
-    <w:p>
-      <w:pPr>
-        <w:rPr>
-          <w:rFonts w:ascii="Times New Roman" w:hAnsi="Times New Roman" w:cs="Times New Roman"/>
-          <w:sz w:val="24"/>
-          <w:szCs w:val="24"/>
-        </w:rPr>
-      </w:pPr>
-    </w:p>
-    <w:p>
-      <w:pPr>
-        <w:rPr>
-          <w:rFonts w:ascii="Times New Roman" w:hAnsi="Times New Roman" w:cs="Times New Roman"/>
-          <w:sz w:val="24"/>
-          <w:szCs w:val="24"/>
-        </w:rPr>
-      </w:pPr>
-    </w:p>
-    <w:p>
-      <w:pPr>
-        <w:rPr>
-          <w:rFonts w:ascii="Times New Roman" w:hAnsi="Times New Roman" w:cs="Times New Roman"/>
-          <w:sz w:val="24"/>
-          <w:szCs w:val="24"/>
-        </w:rPr>
-      </w:pPr>
-    </w:p>
-    <w:p>
-      <w:pPr>
-        <w:rPr>
-          <w:rFonts w:ascii="Times New Roman" w:hAnsi="Times New Roman" w:cs="Times New Roman"/>
-          <w:sz w:val="24"/>
-          <w:szCs w:val="24"/>
-        </w:rPr>
-      </w:pPr>
-    </w:p>
-    <w:p>
-      <w:pPr>
-        <w:rPr>
-          <w:rFonts w:ascii="Times New Roman" w:hAnsi="Times New Roman" w:cs="Times New Roman"/>
-          <w:sz w:val="24"/>
-          <w:szCs w:val="24"/>
-        </w:rPr>
-      </w:pPr>
-    </w:p>
-    <w:p>
-      <w:pPr>
-        <w:pStyle w:val="ChapterHeaders"/>
-      </w:pPr>
-      <w:bookmarkStart w:id="62" w:name="_Toc25836950"/>
-      <w:r>
-        <w:t>R</w:t>
-      </w:r>
-      <w:r>
-        <w:t>EFERENCES</w:t>
-      </w:r>
-      <w:bookmarkEnd w:id="62"/>
-      <w:r>
-        <w:t xml:space="preserve"> </w:t>
-      </w:r>
-    </w:p>
-    <w:p>
-      <w:pPr>
-        <w:pStyle w:val="ChapterHeaders"/>
-      </w:pPr>
-    </w:p>
-    <w:p>
-      <w:pPr>
-        <w:pStyle w:val="ThesisBody"/>
-      </w:pPr>
-      <w:r>
-        <w:t xml:space="preserve">[1] Public Health Foundation of India, New Delhi, 6 Dec 2018, Press Release https://phfi.org/wp-content/uploads/2018/12/first-comprehensive-estimates-of-the-impact-of-air-pollut ion-india.pdf </w:t>
-      </w:r>
-      <w:r>
-        <w:t>–</w:t>
-      </w:r>
-      <w:r>
-        <w:t xml:space="preserve"> </w:t>
-      </w:r>
-    </w:p>
-    <w:p>
-      <w:pPr>
-        <w:pStyle w:val="ThesisBody"/>
-      </w:pPr>
-      <w:r>
-        <w:t>[2]</w:t>
-      </w:r>
-      <w:r>
-        <w:t xml:space="preserve"> </w:t>
-      </w:r>
-      <w:proofErr w:type="spellStart"/>
-      <w:r>
-        <w:t>Emami</w:t>
-      </w:r>
-      <w:proofErr w:type="spellEnd"/>
-      <w:r>
-        <w:t xml:space="preserve">, Fereshteh &amp; </w:t>
-      </w:r>
-      <w:proofErr w:type="spellStart"/>
-      <w:r>
-        <w:t>Masiol</w:t>
-      </w:r>
-      <w:proofErr w:type="spellEnd"/>
-      <w:r>
-        <w:t xml:space="preserve">, Mauro &amp; </w:t>
-      </w:r>
-      <w:proofErr w:type="spellStart"/>
-      <w:r>
-        <w:t>Hopke</w:t>
-      </w:r>
-      <w:proofErr w:type="spellEnd"/>
-      <w:r>
-        <w:t xml:space="preserve">, Philip. (2017). Air pollution at Rochester, NY: Long-term trends and multivariate analysis of upwind </w:t>
-      </w:r>
-      <w:r>
-        <w:t>SO₂</w:t>
-      </w:r>
-      <w:r>
-        <w:t xml:space="preserve"> source impacts. The Science of the total environment. 612. 1506-1515. 10.1016/j.scitotenv.2017.09.026. </w:t>
-      </w:r>
-      <w:r>
-        <w:t>–</w:t>
-      </w:r>
-      <w:r>
-        <w:t xml:space="preserve"> </w:t>
-      </w:r>
-    </w:p>
-    <w:p>
-      <w:pPr>
-        <w:pStyle w:val="ThesisBody"/>
-      </w:pPr>
-      <w:r>
-        <w:t>[3]</w:t>
-      </w:r>
-      <w:r>
-        <w:t xml:space="preserve"> </w:t>
-      </w:r>
-      <w:proofErr w:type="spellStart"/>
-      <w:r>
-        <w:t>Núñez</w:t>
-      </w:r>
-      <w:proofErr w:type="spellEnd"/>
-      <w:r>
-        <w:t>-Alonso, David &amp; Pérez-</w:t>
-      </w:r>
-      <w:proofErr w:type="spellStart"/>
-      <w:r>
-        <w:t>Arribas</w:t>
-      </w:r>
-      <w:proofErr w:type="spellEnd"/>
-      <w:r>
-        <w:t>, Luis &amp; Manzoor, Sadia &amp; Caceres, Jorge. (2019). Statistical Tools for Air Pollution Assessment: Multivariate and Spatial Analysis Studies in the Madrid Region. Journal of Analytical Methods in Chemistry. 2019. 1-9. 10.1155/2019/9753927.</w:t>
-      </w:r>
-    </w:p>
-    <w:p>
-      <w:pPr>
-        <w:pStyle w:val="ThesisBody"/>
-      </w:pPr>
-      <w:r>
-        <w:t xml:space="preserve">[4] </w:t>
-      </w:r>
-      <w:r>
-        <w:t xml:space="preserve">Haque, M.S. &amp; Singh, </w:t>
-      </w:r>
-      <w:proofErr w:type="gramStart"/>
-      <w:r>
-        <w:t>R.B..</w:t>
-      </w:r>
-      <w:proofErr w:type="gramEnd"/>
-      <w:r>
-        <w:t xml:space="preserve"> (2017). Air Pollution and Human Health in Kolkata, India: A Case Study. Climate. 5. 10.3390/cli5040077.</w:t>
-      </w:r>
-    </w:p>
-    <w:p>
-      <w:pPr>
-        <w:pStyle w:val="ThesisBody"/>
-      </w:pPr>
-      <w:r>
-        <w:t xml:space="preserve">[5] </w:t>
-      </w:r>
-      <w:r>
-        <w:t xml:space="preserve">Qu, </w:t>
-      </w:r>
-      <w:proofErr w:type="spellStart"/>
-      <w:r>
-        <w:t>Huamin</w:t>
-      </w:r>
-      <w:proofErr w:type="spellEnd"/>
-      <w:r>
-        <w:t xml:space="preserve"> &amp; Chan, Wing-Yi &amp; Xu, </w:t>
-      </w:r>
-      <w:proofErr w:type="spellStart"/>
-      <w:r>
-        <w:t>Anbang</w:t>
-      </w:r>
-      <w:proofErr w:type="spellEnd"/>
-      <w:r>
-        <w:t xml:space="preserve"> &amp; Chung, Kai-</w:t>
-      </w:r>
-      <w:proofErr w:type="spellStart"/>
-      <w:r>
-        <w:t>Lun</w:t>
-      </w:r>
-      <w:proofErr w:type="spellEnd"/>
-      <w:r>
-        <w:t xml:space="preserve"> &amp; Lau, Alexis &amp; Guo, Ping. (2007). Visual Analysis of the Air Pollution Problem in Hong Kong. IEEE transactions on visualization and computer graphics. 13. 1408-15. 10.1109/TVCG.2007.70523.</w:t>
-      </w:r>
-    </w:p>
-    <w:p>
-      <w:pPr>
-        <w:pStyle w:val="ThesisBody"/>
-        <w:jc w:val="left"/>
-      </w:pPr>
-      <w:r>
-        <w:t xml:space="preserve">[6] Government of India, Ministry of Environment, Forest &amp; Climate change, </w:t>
-      </w:r>
-      <w:r>
-        <w:t>Permissible Level for</w:t>
-      </w:r>
-      <w:r>
-        <w:t xml:space="preserve"> </w:t>
-      </w:r>
-      <w:r>
-        <w:t>Pollutants</w:t>
-      </w:r>
-      <w:r>
-        <w:t>:</w:t>
-      </w:r>
-      <w:r>
-        <w:t xml:space="preserve"> </w:t>
-      </w:r>
-      <w:r>
-        <w:t>http://www.indiaenvironmentportal.org.in/files/file/Permissible%20Level%20for%20Pollutants.pdf</w:t>
-      </w:r>
-    </w:p>
-    <w:p>
-      <w:pPr>
-        <w:pStyle w:val="ThesisBody"/>
-      </w:pPr>
-    </w:p>
-    <w:p>
-      <w:pPr>
-        <w:pStyle w:val="ThesisBody"/>
-        <w:rPr>
-          <w:b/>
-          <w:bCs/>
-        </w:rPr>
-      </w:pPr>
-      <w:r>
-        <w:rPr>
-          <w:b/>
-          <w:bCs/>
-        </w:rPr>
+        </w:rPr>
+        <w:lastRenderedPageBreak/>
         <w:t>Additional References</w:t>
       </w:r>
     </w:p>
@@ -7038,7 +8028,6 @@
       </w:pPr>
       <w:proofErr w:type="spellStart"/>
       <w:r>
-        <w:lastRenderedPageBreak/>
         <w:t>Fotopoulou</w:t>
       </w:r>
       <w:proofErr w:type="spellEnd"/>
@@ -7219,7 +8208,7 @@
           <w:shd w:val="clear" w:color="auto" w:fill="F5F5F5"/>
         </w:rPr>
       </w:pPr>
-      <w:bookmarkStart w:id="63" w:name="_Toc25836951"/>
+      <w:bookmarkStart w:id="64" w:name="_Toc25836951"/>
       <w:r>
         <w:rPr>
           <w:shd w:val="clear" w:color="auto" w:fill="F5F5F5"/>
@@ -7227,7 +8216,7 @@
         <w:lastRenderedPageBreak/>
         <w:t>APPENDICES</w:t>
       </w:r>
-      <w:bookmarkEnd w:id="63"/>
+      <w:bookmarkEnd w:id="64"/>
       <w:r>
         <w:rPr>
           <w:shd w:val="clear" w:color="auto" w:fill="F5F5F5"/>
@@ -7358,7 +8347,7 @@
       <w:r>
         <w:t xml:space="preserve"> </w:t>
       </w:r>
-      <w:hyperlink r:id="rId12" w:history="1">
+      <w:hyperlink r:id="rId18" w:history="1">
         <w:r>
           <w:rPr>
             <w:rStyle w:val="Hyperlink"/>
@@ -7397,7 +8386,7 @@
       </w:pPr>
     </w:p>
     <w:sectPr>
-      <w:footerReference w:type="default" r:id="rId13"/>
+      <w:footerReference w:type="default" r:id="rId19"/>
       <w:pgSz w:w="11906" w:h="16838" w:code="9"/>
       <w:pgMar w:top="1418" w:right="1134" w:bottom="1418" w:left="1701" w:header="709" w:footer="709" w:gutter="0"/>
       <w:pgNumType w:start="11"/>
@@ -10086,6 +11075,18 @@
       <w:iCs/>
     </w:rPr>
   </w:style>
+  <w:style w:type="character" w:styleId="UnresolvedMention">
+    <w:name w:val="Unresolved Mention"/>
+    <w:basedOn w:val="DefaultParagraphFont"/>
+    <w:uiPriority w:val="99"/>
+    <w:semiHidden/>
+    <w:unhideWhenUsed/>
+    <w:rsid w:val="000A6E48"/>
+    <w:rPr>
+      <w:color w:val="605E5C"/>
+      <w:shd w:val="clear" w:color="auto" w:fill="E1DFDD"/>
+    </w:rPr>
+  </w:style>
 </w:styles>
 </file>
 
@@ -10355,7 +11356,7 @@
 </file>
 
 <file path=customXml/itemProps1.xml><?xml version="1.0" encoding="utf-8"?>
-<ds:datastoreItem xmlns:ds="http://schemas.openxmlformats.org/officeDocument/2006/customXml" ds:itemID="{59F1CF81-7498-4277-934E-4FD9CB744A9D}">
+<ds:datastoreItem xmlns:ds="http://schemas.openxmlformats.org/officeDocument/2006/customXml" ds:itemID="{3B5C06CF-A365-4587-92D5-3858CFF57495}">
   <ds:schemaRefs>
     <ds:schemaRef ds:uri="http://schemas.openxmlformats.org/officeDocument/2006/bibliography"/>
   </ds:schemaRefs>
